--- a/JohnmarkalcardeCV.docx
+++ b/JohnmarkalcardeCV.docx
@@ -1,6 +1,6 @@
 
 <file path=word/document.xml><?xml version="1.0" encoding="utf-8"?>
-<w:document xmlns:wpc="http://schemas.microsoft.com/office/word/2010/wordprocessingCanvas" xmlns:cx="http://schemas.microsoft.com/office/drawing/2014/chartex" xmlns:cx1="http://schemas.microsoft.com/office/drawing/2015/9/8/chartex" xmlns:cx2="http://schemas.microsoft.com/office/drawing/2015/10/21/chartex" xmlns:cx3="http://schemas.microsoft.com/office/drawing/2016/5/9/chartex" xmlns:cx4="http://schemas.microsoft.com/office/drawing/2016/5/10/chartex" xmlns:cx5="http://schemas.microsoft.com/office/drawing/2016/5/11/chartex" xmlns:cx6="http://schemas.microsoft.com/office/drawing/2016/5/12/chartex" xmlns:cx7="http://schemas.microsoft.com/office/drawing/2016/5/13/chartex" xmlns:cx8="http://schemas.microsoft.com/office/drawing/2016/5/14/chartex" xmlns:mc="http://schemas.openxmlformats.org/markup-compatibility/2006" xmlns:aink="http://schemas.microsoft.com/office/drawing/2016/ink" xmlns:am3d="http://schemas.microsoft.com/office/drawing/2017/model3d" xmlns:o="urn:schemas-microsoft-com:office:office" xmlns:oel="http://schemas.microsoft.com/office/2019/extlst" xmlns:r="http://schemas.openxmlformats.org/officeDocument/2006/relationships" xmlns:m="http://schemas.openxmlformats.org/officeDocument/2006/math" xmlns:v="urn:schemas-microsoft-com:vml" xmlns:wp14="http://schemas.microsoft.com/office/word/2010/wordprocessingDrawing" xmlns:wp="http://schemas.openxmlformats.org/drawingml/2006/wordprocessingDrawing" xmlns:w10="urn:schemas-microsoft-com:office:word" xmlns:w="http://schemas.openxmlformats.org/wordprocessingml/2006/main" xmlns:w14="http://schemas.microsoft.com/office/word/2010/wordml" xmlns:w15="http://schemas.microsoft.com/office/word/2012/wordml" xmlns:w16cex="http://schemas.microsoft.com/office/word/2018/wordml/cex" xmlns:w16cid="http://schemas.microsoft.com/office/word/2016/wordml/cid" xmlns:w16="http://schemas.microsoft.com/office/word/2018/wordml" xmlns:w16sdtdh="http://schemas.microsoft.com/office/word/2020/wordml/sdtdatahash" xmlns:w16se="http://schemas.microsoft.com/office/word/2015/wordml/symex" xmlns:wpg="http://schemas.microsoft.com/office/word/2010/wordprocessingGroup" xmlns:wpi="http://schemas.microsoft.com/office/word/2010/wordprocessingInk" xmlns:wne="http://schemas.microsoft.com/office/word/2006/wordml" xmlns:wps="http://schemas.microsoft.com/office/word/2010/wordprocessingShape" mc:Ignorable="w14 w15 w16se w16cid w16 w16cex w16sdtdh wp14">
+<w:document xmlns:wpc="http://schemas.microsoft.com/office/word/2010/wordprocessingCanvas" xmlns:cx="http://schemas.microsoft.com/office/drawing/2014/chartex" xmlns:cx1="http://schemas.microsoft.com/office/drawing/2015/9/8/chartex" xmlns:cx2="http://schemas.microsoft.com/office/drawing/2015/10/21/chartex" xmlns:cx3="http://schemas.microsoft.com/office/drawing/2016/5/9/chartex" xmlns:cx4="http://schemas.microsoft.com/office/drawing/2016/5/10/chartex" xmlns:cx5="http://schemas.microsoft.com/office/drawing/2016/5/11/chartex" xmlns:cx6="http://schemas.microsoft.com/office/drawing/2016/5/12/chartex" xmlns:cx7="http://schemas.microsoft.com/office/drawing/2016/5/13/chartex" xmlns:cx8="http://schemas.microsoft.com/office/drawing/2016/5/14/chartex" xmlns:mc="http://schemas.openxmlformats.org/markup-compatibility/2006" xmlns:aink="http://schemas.microsoft.com/office/drawing/2016/ink" xmlns:am3d="http://schemas.microsoft.com/office/drawing/2017/model3d" xmlns:o="urn:schemas-microsoft-com:office:office" xmlns:oel="http://schemas.microsoft.com/office/2019/extlst" xmlns:r="http://schemas.openxmlformats.org/officeDocument/2006/relationships" xmlns:m="http://schemas.openxmlformats.org/officeDocument/2006/math" xmlns:v="urn:schemas-microsoft-com:vml" xmlns:wp14="http://schemas.microsoft.com/office/word/2010/wordprocessingDrawing" xmlns:wp="http://schemas.openxmlformats.org/drawingml/2006/wordprocessingDrawing" xmlns:w10="urn:schemas-microsoft-com:office:word" xmlns:w="http://schemas.openxmlformats.org/wordprocessingml/2006/main" xmlns:w14="http://schemas.microsoft.com/office/word/2010/wordml" xmlns:w15="http://schemas.microsoft.com/office/word/2012/wordml" xmlns:w16cex="http://schemas.microsoft.com/office/word/2018/wordml/cex" xmlns:w16cid="http://schemas.microsoft.com/office/word/2016/wordml/cid" xmlns:w16="http://schemas.microsoft.com/office/word/2018/wordml" xmlns:w16du="http://schemas.microsoft.com/office/word/2023/wordml/word16du" xmlns:w16sdtdh="http://schemas.microsoft.com/office/word/2020/wordml/sdtdatahash" xmlns:w16se="http://schemas.microsoft.com/office/word/2015/wordml/symex" xmlns:wpg="http://schemas.microsoft.com/office/word/2010/wordprocessingGroup" xmlns:wpi="http://schemas.microsoft.com/office/word/2010/wordprocessingInk" xmlns:wne="http://schemas.microsoft.com/office/word/2006/wordml" xmlns:wps="http://schemas.microsoft.com/office/word/2010/wordprocessingShape" mc:Ignorable="w14 w15 w16se w16cid w16 w16cex w16sdtdh w16du wp14">
   <w:body>
     <w:p>
       <w:pPr>
@@ -292,10 +292,10 @@
         <w:rPr>
           <w:spacing w:val="-1"/>
         </w:rPr>
-        <w:t xml:space="preserve"> </w:t>
-      </w:r>
-      <w:r>
-        <w:t>am</w:t>
+        <w:t>’</w:t>
+      </w:r>
+      <w:r>
+        <w:t>m</w:t>
       </w:r>
       <w:r>
         <w:rPr>
@@ -304,7 +304,16 @@
         <w:t xml:space="preserve"> </w:t>
       </w:r>
       <w:r>
-        <w:t>Willing</w:t>
+        <w:rPr>
+          <w:spacing w:val="-13"/>
+        </w:rPr>
+        <w:t xml:space="preserve">always </w:t>
+      </w:r>
+      <w:r>
+        <w:t>w</w:t>
+      </w:r>
+      <w:r>
+        <w:t>illing</w:t>
       </w:r>
       <w:r>
         <w:rPr>
@@ -403,7 +412,16 @@
         <w:t xml:space="preserve"> </w:t>
       </w:r>
       <w:r>
-        <w:t>assigned tasks. Know how to follow given instructions. Open with my co-worker’s feedback and appreciate team work for a merrier company.</w:t>
+        <w:t xml:space="preserve">assigned tasks. Know how to follow given instructions. </w:t>
+      </w:r>
+      <w:r>
+        <w:t xml:space="preserve">I’m </w:t>
+      </w:r>
+      <w:r>
+        <w:t>Open with my co-worker’s feedback and appreciate team work for a merrier company.</w:t>
+      </w:r>
+      <w:r>
+        <w:t xml:space="preserve"> </w:t>
       </w:r>
     </w:p>
     <w:p>
@@ -513,7 +531,13 @@
         <w:ind w:left="460" w:right="8685"/>
       </w:pPr>
       <w:r>
-        <w:t>Age: 25 Status:</w:t>
+        <w:t>Age: 2</w:t>
+      </w:r>
+      <w:r>
+        <w:t>6</w:t>
+      </w:r>
+      <w:r>
+        <w:t xml:space="preserve"> Status:</w:t>
       </w:r>
       <w:r>
         <w:rPr>
@@ -774,14 +798,12 @@
         </w:rPr>
         <w:t xml:space="preserve"> </w:t>
       </w:r>
-      <w:proofErr w:type="spellStart"/>
-      <w:r>
-        <w:rPr>
-          <w:sz w:val="24"/>
-        </w:rPr>
-        <w:t>Javascript</w:t>
-      </w:r>
-      <w:proofErr w:type="spellEnd"/>
+      <w:r>
+        <w:rPr>
+          <w:sz w:val="24"/>
+        </w:rPr>
+        <w:t>JavaScript</w:t>
+      </w:r>
       <w:r>
         <w:rPr>
           <w:sz w:val="24"/>
@@ -876,13 +898,7 @@
           <w:spacing w:val="-6"/>
           <w:sz w:val="24"/>
         </w:rPr>
-        <w:t xml:space="preserve"> </w:t>
-      </w:r>
-      <w:r>
-        <w:rPr>
-          <w:sz w:val="24"/>
-        </w:rPr>
-        <w:t>and</w:t>
+        <w:t>,</w:t>
       </w:r>
       <w:r>
         <w:rPr>
@@ -923,6 +939,13 @@
           <w:sz w:val="24"/>
         </w:rPr>
         <w:t>Language</w:t>
+      </w:r>
+      <w:r>
+        <w:rPr>
+          <w:spacing w:val="-2"/>
+          <w:sz w:val="24"/>
+        </w:rPr>
+        <w:t>, Bootstrap Tailwind.</w:t>
       </w:r>
     </w:p>
     <w:p>
@@ -953,7 +976,7 @@
         <w:rPr>
           <w:sz w:val="24"/>
         </w:rPr>
-        <w:t>Three</w:t>
+        <w:t>Five</w:t>
       </w:r>
       <w:r>
         <w:rPr>
@@ -1014,14 +1037,12 @@
         </w:rPr>
         <w:t xml:space="preserve"> </w:t>
       </w:r>
-      <w:proofErr w:type="spellStart"/>
-      <w:r>
-        <w:rPr>
-          <w:sz w:val="24"/>
-        </w:rPr>
-        <w:t>Wordpress</w:t>
-      </w:r>
-      <w:proofErr w:type="spellEnd"/>
+      <w:r>
+        <w:rPr>
+          <w:sz w:val="24"/>
+        </w:rPr>
+        <w:t>WordPress</w:t>
+      </w:r>
       <w:r>
         <w:rPr>
           <w:spacing w:val="-9"/>
@@ -1087,26 +1108,12 @@
         </w:rPr>
         <w:t xml:space="preserve"> </w:t>
       </w:r>
-      <w:proofErr w:type="spellStart"/>
-      <w:r>
-        <w:rPr>
-          <w:sz w:val="24"/>
-        </w:rPr>
-        <w:t>Wor</w:t>
-      </w:r>
-      <w:r>
-        <w:rPr>
-          <w:sz w:val="24"/>
-        </w:rPr>
-        <w:t>d</w:t>
-      </w:r>
-      <w:r>
-        <w:rPr>
-          <w:sz w:val="24"/>
-        </w:rPr>
-        <w:t>press</w:t>
-      </w:r>
-      <w:proofErr w:type="spellEnd"/>
+      <w:r>
+        <w:rPr>
+          <w:sz w:val="24"/>
+        </w:rPr>
+        <w:t>WordPress</w:t>
+      </w:r>
       <w:r>
         <w:rPr>
           <w:spacing w:val="-2"/>
@@ -1159,6 +1166,13 @@
           <w:sz w:val="24"/>
         </w:rPr>
         <w:t>Plugins</w:t>
+      </w:r>
+      <w:r>
+        <w:rPr>
+          <w:spacing w:val="-2"/>
+          <w:sz w:val="24"/>
+        </w:rPr>
+        <w:t>.</w:t>
       </w:r>
     </w:p>
     <w:p>
@@ -1321,15 +1335,13 @@
         </w:rPr>
         <w:t xml:space="preserve"> </w:t>
       </w:r>
-      <w:proofErr w:type="spellStart"/>
-      <w:r>
-        <w:rPr>
-          <w:spacing w:val="-2"/>
-          <w:sz w:val="24"/>
-        </w:rPr>
-        <w:t>Woocommerce</w:t>
-      </w:r>
-      <w:proofErr w:type="spellEnd"/>
+      <w:r>
+        <w:rPr>
+          <w:spacing w:val="-2"/>
+          <w:sz w:val="24"/>
+        </w:rPr>
+        <w:t>WooCommerce</w:t>
+      </w:r>
       <w:r>
         <w:rPr>
           <w:spacing w:val="-2"/>
@@ -2023,7 +2035,14 @@
       </w:r>
       <w:r>
         <w:tab/>
-        <w:t xml:space="preserve">Mamali Elementary </w:t>
+      </w:r>
+      <w:proofErr w:type="spellStart"/>
+      <w:r>
+        <w:t>Mamali</w:t>
+      </w:r>
+      <w:proofErr w:type="spellEnd"/>
+      <w:r>
+        <w:t xml:space="preserve"> Elementary </w:t>
       </w:r>
       <w:proofErr w:type="spellStart"/>
       <w:r>
@@ -2826,6 +2845,9 @@
         <w:pStyle w:val="BodyText"/>
         <w:spacing w:line="448" w:lineRule="auto"/>
         <w:ind w:right="6397"/>
+        <w:rPr>
+          <w:rStyle w:val="Hyperlink"/>
+        </w:rPr>
       </w:pPr>
       <w:hyperlink r:id="rId13" w:history="1">
         <w:r>
@@ -2857,6 +2879,40 @@
           <w:t>https://www.drpizarro.com/</w:t>
         </w:r>
       </w:hyperlink>
+    </w:p>
+    <w:p>
+      <w:pPr>
+        <w:pStyle w:val="BodyText"/>
+        <w:spacing w:line="448" w:lineRule="auto"/>
+        <w:ind w:right="6397"/>
+      </w:pPr>
+      <w:r>
+        <w:rPr>
+          <w:rStyle w:val="Hyperlink"/>
+        </w:rPr>
+        <w:t>https://thomasortho.com/</w:t>
+      </w:r>
+      <w:r>
+        <w:rPr>
+          <w:rStyle w:val="Hyperlink"/>
+        </w:rPr>
+        <w:br/>
+      </w:r>
+      <w:hyperlink r:id="rId16" w:history="1">
+        <w:r>
+          <w:rPr>
+            <w:rStyle w:val="Hyperlink"/>
+          </w:rPr>
+          <w:t>https://www.paul-donahue.com/</w:t>
+        </w:r>
+      </w:hyperlink>
+    </w:p>
+    <w:p>
+      <w:pPr>
+        <w:pStyle w:val="BodyText"/>
+        <w:spacing w:line="448" w:lineRule="auto"/>
+        <w:ind w:right="6397"/>
+      </w:pPr>
     </w:p>
     <w:p>
       <w:pPr>
@@ -2940,7 +2996,7 @@
           <w:b/>
           <w:sz w:val="24"/>
         </w:rPr>
-        <w:t>FELICITAS</w:t>
+        <w:t>REMEGIO</w:t>
       </w:r>
       <w:r>
         <w:rPr>
@@ -2957,25 +3013,7 @@
           <w:b/>
           <w:sz w:val="24"/>
         </w:rPr>
-        <w:t>B.</w:t>
-      </w:r>
-      <w:r>
-        <w:rPr>
-          <w:rFonts w:ascii="Arial" w:hAnsi="Arial"/>
-          <w:b/>
-          <w:spacing w:val="-5"/>
-          <w:sz w:val="24"/>
-        </w:rPr>
-        <w:t xml:space="preserve"> </w:t>
-      </w:r>
-      <w:r>
-        <w:rPr>
-          <w:rFonts w:ascii="Arial" w:hAnsi="Arial"/>
-          <w:b/>
-          <w:spacing w:val="-4"/>
-          <w:sz w:val="24"/>
-        </w:rPr>
-        <w:t>PIBLE</w:t>
+        <w:t>MABASA</w:t>
       </w:r>
     </w:p>
     <w:p>
@@ -2995,19 +3033,7 @@
         <w:ind w:left="821"/>
       </w:pPr>
       <w:r>
-        <w:t>OJT</w:t>
-      </w:r>
-      <w:r>
-        <w:rPr>
-          <w:spacing w:val="2"/>
-        </w:rPr>
-        <w:t xml:space="preserve"> </w:t>
-      </w:r>
-      <w:r>
-        <w:rPr>
-          <w:spacing w:val="-2"/>
-        </w:rPr>
-        <w:t>Coordinator</w:t>
+        <w:t>Senior WordPress Developer</w:t>
       </w:r>
     </w:p>
     <w:p>
@@ -3025,58 +3051,16 @@
         <w:ind w:left="821"/>
       </w:pPr>
       <w:r>
-        <w:t>ACLC</w:t>
-      </w:r>
-      <w:r>
-        <w:rPr>
-          <w:spacing w:val="-3"/>
-        </w:rPr>
-        <w:t xml:space="preserve"> </w:t>
-      </w:r>
-      <w:r>
-        <w:t>College</w:t>
-      </w:r>
-      <w:r>
-        <w:rPr>
-          <w:spacing w:val="-7"/>
-        </w:rPr>
-        <w:t xml:space="preserve"> </w:t>
-      </w:r>
-      <w:r>
-        <w:t>of</w:t>
-      </w:r>
-      <w:r>
-        <w:rPr>
-          <w:spacing w:val="-1"/>
-        </w:rPr>
-        <w:t xml:space="preserve"> </w:t>
-      </w:r>
-      <w:r>
-        <w:rPr>
-          <w:spacing w:val="-2"/>
-        </w:rPr>
-        <w:t>Marbel</w:t>
-      </w:r>
-    </w:p>
-    <w:p>
-      <w:pPr>
-        <w:pStyle w:val="BodyText"/>
-        <w:rPr>
-          <w:sz w:val="21"/>
-        </w:rPr>
-      </w:pPr>
-    </w:p>
-    <w:p>
-      <w:pPr>
-        <w:pStyle w:val="BodyText"/>
-        <w:spacing w:before="1"/>
-        <w:ind w:left="821"/>
-      </w:pPr>
-      <w:r>
-        <w:rPr>
-          <w:spacing w:val="-2"/>
-        </w:rPr>
-        <w:t>+639489545130</w:t>
+        <w:rPr>
+          <w:spacing w:val="-2"/>
+        </w:rPr>
+        <w:t>+63</w:t>
+      </w:r>
+      <w:r>
+        <w:rPr>
+          <w:spacing w:val="-2"/>
+        </w:rPr>
+        <w:t>9098609129</w:t>
       </w:r>
     </w:p>
     <w:p>
@@ -3314,7 +3298,7 @@
 </file>
 
 <file path=word/endnotes.xml><?xml version="1.0" encoding="utf-8"?>
-<w:endnotes xmlns:wpc="http://schemas.microsoft.com/office/word/2010/wordprocessingCanvas" xmlns:cx="http://schemas.microsoft.com/office/drawing/2014/chartex" xmlns:cx1="http://schemas.microsoft.com/office/drawing/2015/9/8/chartex" xmlns:cx2="http://schemas.microsoft.com/office/drawing/2015/10/21/chartex" xmlns:cx3="http://schemas.microsoft.com/office/drawing/2016/5/9/chartex" xmlns:cx4="http://schemas.microsoft.com/office/drawing/2016/5/10/chartex" xmlns:cx5="http://schemas.microsoft.com/office/drawing/2016/5/11/chartex" xmlns:cx6="http://schemas.microsoft.com/office/drawing/2016/5/12/chartex" xmlns:cx7="http://schemas.microsoft.com/office/drawing/2016/5/13/chartex" xmlns:cx8="http://schemas.microsoft.com/office/drawing/2016/5/14/chartex" xmlns:mc="http://schemas.openxmlformats.org/markup-compatibility/2006" xmlns:aink="http://schemas.microsoft.com/office/drawing/2016/ink" xmlns:am3d="http://schemas.microsoft.com/office/drawing/2017/model3d" xmlns:o="urn:schemas-microsoft-com:office:office" xmlns:oel="http://schemas.microsoft.com/office/2019/extlst" xmlns:r="http://schemas.openxmlformats.org/officeDocument/2006/relationships" xmlns:m="http://schemas.openxmlformats.org/officeDocument/2006/math" xmlns:v="urn:schemas-microsoft-com:vml" xmlns:wp14="http://schemas.microsoft.com/office/word/2010/wordprocessingDrawing" xmlns:wp="http://schemas.openxmlformats.org/drawingml/2006/wordprocessingDrawing" xmlns:w10="urn:schemas-microsoft-com:office:word" xmlns:w="http://schemas.openxmlformats.org/wordprocessingml/2006/main" xmlns:w14="http://schemas.microsoft.com/office/word/2010/wordml" xmlns:w15="http://schemas.microsoft.com/office/word/2012/wordml" xmlns:w16cex="http://schemas.microsoft.com/office/word/2018/wordml/cex" xmlns:w16cid="http://schemas.microsoft.com/office/word/2016/wordml/cid" xmlns:w16="http://schemas.microsoft.com/office/word/2018/wordml" xmlns:w16sdtdh="http://schemas.microsoft.com/office/word/2020/wordml/sdtdatahash" xmlns:w16se="http://schemas.microsoft.com/office/word/2015/wordml/symex" xmlns:wpg="http://schemas.microsoft.com/office/word/2010/wordprocessingGroup" xmlns:wpi="http://schemas.microsoft.com/office/word/2010/wordprocessingInk" xmlns:wne="http://schemas.microsoft.com/office/word/2006/wordml" xmlns:wps="http://schemas.microsoft.com/office/word/2010/wordprocessingShape" mc:Ignorable="w14 w15 w16se w16cid w16 w16cex w16sdtdh wp14">
+<w:endnotes xmlns:wpc="http://schemas.microsoft.com/office/word/2010/wordprocessingCanvas" xmlns:cx="http://schemas.microsoft.com/office/drawing/2014/chartex" xmlns:cx1="http://schemas.microsoft.com/office/drawing/2015/9/8/chartex" xmlns:cx2="http://schemas.microsoft.com/office/drawing/2015/10/21/chartex" xmlns:cx3="http://schemas.microsoft.com/office/drawing/2016/5/9/chartex" xmlns:cx4="http://schemas.microsoft.com/office/drawing/2016/5/10/chartex" xmlns:cx5="http://schemas.microsoft.com/office/drawing/2016/5/11/chartex" xmlns:cx6="http://schemas.microsoft.com/office/drawing/2016/5/12/chartex" xmlns:cx7="http://schemas.microsoft.com/office/drawing/2016/5/13/chartex" xmlns:cx8="http://schemas.microsoft.com/office/drawing/2016/5/14/chartex" xmlns:mc="http://schemas.openxmlformats.org/markup-compatibility/2006" xmlns:aink="http://schemas.microsoft.com/office/drawing/2016/ink" xmlns:am3d="http://schemas.microsoft.com/office/drawing/2017/model3d" xmlns:o="urn:schemas-microsoft-com:office:office" xmlns:oel="http://schemas.microsoft.com/office/2019/extlst" xmlns:r="http://schemas.openxmlformats.org/officeDocument/2006/relationships" xmlns:m="http://schemas.openxmlformats.org/officeDocument/2006/math" xmlns:v="urn:schemas-microsoft-com:vml" xmlns:wp14="http://schemas.microsoft.com/office/word/2010/wordprocessingDrawing" xmlns:wp="http://schemas.openxmlformats.org/drawingml/2006/wordprocessingDrawing" xmlns:w10="urn:schemas-microsoft-com:office:word" xmlns:w="http://schemas.openxmlformats.org/wordprocessingml/2006/main" xmlns:w14="http://schemas.microsoft.com/office/word/2010/wordml" xmlns:w15="http://schemas.microsoft.com/office/word/2012/wordml" xmlns:w16cex="http://schemas.microsoft.com/office/word/2018/wordml/cex" xmlns:w16cid="http://schemas.microsoft.com/office/word/2016/wordml/cid" xmlns:w16="http://schemas.microsoft.com/office/word/2018/wordml" xmlns:w16du="http://schemas.microsoft.com/office/word/2023/wordml/word16du" xmlns:w16sdtdh="http://schemas.microsoft.com/office/word/2020/wordml/sdtdatahash" xmlns:w16se="http://schemas.microsoft.com/office/word/2015/wordml/symex" xmlns:wpg="http://schemas.microsoft.com/office/word/2010/wordprocessingGroup" xmlns:wpi="http://schemas.microsoft.com/office/word/2010/wordprocessingInk" xmlns:wne="http://schemas.microsoft.com/office/word/2006/wordml" xmlns:wps="http://schemas.microsoft.com/office/word/2010/wordprocessingShape" mc:Ignorable="w14 w15 w16se w16cid w16 w16cex w16sdtdh w16du wp14">
   <w:endnote w:type="separator" w:id="-1">
     <w:p>
       <w:r>
@@ -3333,7 +3317,7 @@
 </file>
 
 <file path=word/footer1.xml><?xml version="1.0" encoding="utf-8"?>
-<w:ftr xmlns:wpc="http://schemas.microsoft.com/office/word/2010/wordprocessingCanvas" xmlns:cx="http://schemas.microsoft.com/office/drawing/2014/chartex" xmlns:cx1="http://schemas.microsoft.com/office/drawing/2015/9/8/chartex" xmlns:cx2="http://schemas.microsoft.com/office/drawing/2015/10/21/chartex" xmlns:cx3="http://schemas.microsoft.com/office/drawing/2016/5/9/chartex" xmlns:cx4="http://schemas.microsoft.com/office/drawing/2016/5/10/chartex" xmlns:cx5="http://schemas.microsoft.com/office/drawing/2016/5/11/chartex" xmlns:cx6="http://schemas.microsoft.com/office/drawing/2016/5/12/chartex" xmlns:cx7="http://schemas.microsoft.com/office/drawing/2016/5/13/chartex" xmlns:cx8="http://schemas.microsoft.com/office/drawing/2016/5/14/chartex" xmlns:mc="http://schemas.openxmlformats.org/markup-compatibility/2006" xmlns:aink="http://schemas.microsoft.com/office/drawing/2016/ink" xmlns:am3d="http://schemas.microsoft.com/office/drawing/2017/model3d" xmlns:o="urn:schemas-microsoft-com:office:office" xmlns:oel="http://schemas.microsoft.com/office/2019/extlst" xmlns:r="http://schemas.openxmlformats.org/officeDocument/2006/relationships" xmlns:m="http://schemas.openxmlformats.org/officeDocument/2006/math" xmlns:v="urn:schemas-microsoft-com:vml" xmlns:wp14="http://schemas.microsoft.com/office/word/2010/wordprocessingDrawing" xmlns:wp="http://schemas.openxmlformats.org/drawingml/2006/wordprocessingDrawing" xmlns:w10="urn:schemas-microsoft-com:office:word" xmlns:w="http://schemas.openxmlformats.org/wordprocessingml/2006/main" xmlns:w14="http://schemas.microsoft.com/office/word/2010/wordml" xmlns:w15="http://schemas.microsoft.com/office/word/2012/wordml" xmlns:w16cex="http://schemas.microsoft.com/office/word/2018/wordml/cex" xmlns:w16cid="http://schemas.microsoft.com/office/word/2016/wordml/cid" xmlns:w16="http://schemas.microsoft.com/office/word/2018/wordml" xmlns:w16sdtdh="http://schemas.microsoft.com/office/word/2020/wordml/sdtdatahash" xmlns:w16se="http://schemas.microsoft.com/office/word/2015/wordml/symex" xmlns:wpg="http://schemas.microsoft.com/office/word/2010/wordprocessingGroup" xmlns:wpi="http://schemas.microsoft.com/office/word/2010/wordprocessingInk" xmlns:wne="http://schemas.microsoft.com/office/word/2006/wordml" xmlns:wps="http://schemas.microsoft.com/office/word/2010/wordprocessingShape" mc:Ignorable="w14 w15 w16se w16cid w16 w16cex w16sdtdh wp14">
+<w:ftr xmlns:wpc="http://schemas.microsoft.com/office/word/2010/wordprocessingCanvas" xmlns:cx="http://schemas.microsoft.com/office/drawing/2014/chartex" xmlns:cx1="http://schemas.microsoft.com/office/drawing/2015/9/8/chartex" xmlns:cx2="http://schemas.microsoft.com/office/drawing/2015/10/21/chartex" xmlns:cx3="http://schemas.microsoft.com/office/drawing/2016/5/9/chartex" xmlns:cx4="http://schemas.microsoft.com/office/drawing/2016/5/10/chartex" xmlns:cx5="http://schemas.microsoft.com/office/drawing/2016/5/11/chartex" xmlns:cx6="http://schemas.microsoft.com/office/drawing/2016/5/12/chartex" xmlns:cx7="http://schemas.microsoft.com/office/drawing/2016/5/13/chartex" xmlns:cx8="http://schemas.microsoft.com/office/drawing/2016/5/14/chartex" xmlns:mc="http://schemas.openxmlformats.org/markup-compatibility/2006" xmlns:aink="http://schemas.microsoft.com/office/drawing/2016/ink" xmlns:am3d="http://schemas.microsoft.com/office/drawing/2017/model3d" xmlns:o="urn:schemas-microsoft-com:office:office" xmlns:oel="http://schemas.microsoft.com/office/2019/extlst" xmlns:r="http://schemas.openxmlformats.org/officeDocument/2006/relationships" xmlns:m="http://schemas.openxmlformats.org/officeDocument/2006/math" xmlns:v="urn:schemas-microsoft-com:vml" xmlns:wp14="http://schemas.microsoft.com/office/word/2010/wordprocessingDrawing" xmlns:wp="http://schemas.openxmlformats.org/drawingml/2006/wordprocessingDrawing" xmlns:w10="urn:schemas-microsoft-com:office:word" xmlns:w="http://schemas.openxmlformats.org/wordprocessingml/2006/main" xmlns:w14="http://schemas.microsoft.com/office/word/2010/wordml" xmlns:w15="http://schemas.microsoft.com/office/word/2012/wordml" xmlns:w16cex="http://schemas.microsoft.com/office/word/2018/wordml/cex" xmlns:w16cid="http://schemas.microsoft.com/office/word/2016/wordml/cid" xmlns:w16="http://schemas.microsoft.com/office/word/2018/wordml" xmlns:w16du="http://schemas.microsoft.com/office/word/2023/wordml/word16du" xmlns:w16sdtdh="http://schemas.microsoft.com/office/word/2020/wordml/sdtdatahash" xmlns:w16se="http://schemas.microsoft.com/office/word/2015/wordml/symex" xmlns:wpg="http://schemas.microsoft.com/office/word/2010/wordprocessingGroup" xmlns:wpi="http://schemas.microsoft.com/office/word/2010/wordprocessingInk" xmlns:wne="http://schemas.microsoft.com/office/word/2006/wordml" xmlns:wps="http://schemas.microsoft.com/office/word/2010/wordprocessingShape" mc:Ignorable="w14 w15 w16se w16cid w16 w16cex w16sdtdh w16du wp14">
   <w:p>
     <w:pPr>
       <w:pStyle w:val="BodyText"/>
@@ -3420,7 +3404,7 @@
         </mc:Choice>
         <mc:Fallback>
           <w:pict>
-            <v:shape w14:anchorId="122FB1D3" id="Graphic 2" o:spid="_x0000_s1026" style="position:absolute;margin-left:70.6pt;margin-top:718.8pt;width:471.05pt;height:.5pt;z-index:-15800832;visibility:visible;mso-wrap-style:square;mso-wrap-distance-left:0;mso-wrap-distance-top:0;mso-wrap-distance-right:0;mso-wrap-distance-bottom:0;mso-position-horizontal:absolute;mso-position-horizontal-relative:page;mso-position-vertical:absolute;mso-position-vertical-relative:page;v-text-anchor:top" coordsize="5982335,6350" o:gfxdata="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" path="m5982335,l,,,6095r5982335,l5982335,xe" fillcolor="black" stroked="f">
+            <v:shape w14:anchorId="5C15408D" id="Graphic 2" o:spid="_x0000_s1026" style="position:absolute;margin-left:70.6pt;margin-top:718.8pt;width:471.05pt;height:.5pt;z-index:-15800832;visibility:visible;mso-wrap-style:square;mso-wrap-distance-left:0;mso-wrap-distance-top:0;mso-wrap-distance-right:0;mso-wrap-distance-bottom:0;mso-position-horizontal:absolute;mso-position-horizontal-relative:page;mso-position-vertical:absolute;mso-position-vertical-relative:page;v-text-anchor:top" coordsize="5982335,6350" o:gfxdata="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" path="m5982335,l,,,6095r5982335,l5982335,xe" fillcolor="black" stroked="f">
               <v:path arrowok="t"/>
               <w10:wrap anchorx="page" anchory="page"/>
             </v:shape>
@@ -3433,7 +3417,7 @@
 </file>
 
 <file path=word/footnotes.xml><?xml version="1.0" encoding="utf-8"?>
-<w:footnotes xmlns:wpc="http://schemas.microsoft.com/office/word/2010/wordprocessingCanvas" xmlns:cx="http://schemas.microsoft.com/office/drawing/2014/chartex" xmlns:cx1="http://schemas.microsoft.com/office/drawing/2015/9/8/chartex" xmlns:cx2="http://schemas.microsoft.com/office/drawing/2015/10/21/chartex" xmlns:cx3="http://schemas.microsoft.com/office/drawing/2016/5/9/chartex" xmlns:cx4="http://schemas.microsoft.com/office/drawing/2016/5/10/chartex" xmlns:cx5="http://schemas.microsoft.com/office/drawing/2016/5/11/chartex" xmlns:cx6="http://schemas.microsoft.com/office/drawing/2016/5/12/chartex" xmlns:cx7="http://schemas.microsoft.com/office/drawing/2016/5/13/chartex" xmlns:cx8="http://schemas.microsoft.com/office/drawing/2016/5/14/chartex" xmlns:mc="http://schemas.openxmlformats.org/markup-compatibility/2006" xmlns:aink="http://schemas.microsoft.com/office/drawing/2016/ink" xmlns:am3d="http://schemas.microsoft.com/office/drawing/2017/model3d" xmlns:o="urn:schemas-microsoft-com:office:office" xmlns:oel="http://schemas.microsoft.com/office/2019/extlst" xmlns:r="http://schemas.openxmlformats.org/officeDocument/2006/relationships" xmlns:m="http://schemas.openxmlformats.org/officeDocument/2006/math" xmlns:v="urn:schemas-microsoft-com:vml" xmlns:wp14="http://schemas.microsoft.com/office/word/2010/wordprocessingDrawing" xmlns:wp="http://schemas.openxmlformats.org/drawingml/2006/wordprocessingDrawing" xmlns:w10="urn:schemas-microsoft-com:office:word" xmlns:w="http://schemas.openxmlformats.org/wordprocessingml/2006/main" xmlns:w14="http://schemas.microsoft.com/office/word/2010/wordml" xmlns:w15="http://schemas.microsoft.com/office/word/2012/wordml" xmlns:w16cex="http://schemas.microsoft.com/office/word/2018/wordml/cex" xmlns:w16cid="http://schemas.microsoft.com/office/word/2016/wordml/cid" xmlns:w16="http://schemas.microsoft.com/office/word/2018/wordml" xmlns:w16sdtdh="http://schemas.microsoft.com/office/word/2020/wordml/sdtdatahash" xmlns:w16se="http://schemas.microsoft.com/office/word/2015/wordml/symex" xmlns:wpg="http://schemas.microsoft.com/office/word/2010/wordprocessingGroup" xmlns:wpi="http://schemas.microsoft.com/office/word/2010/wordprocessingInk" xmlns:wne="http://schemas.microsoft.com/office/word/2006/wordml" xmlns:wps="http://schemas.microsoft.com/office/word/2010/wordprocessingShape" mc:Ignorable="w14 w15 w16se w16cid w16 w16cex w16sdtdh wp14">
+<w:footnotes xmlns:wpc="http://schemas.microsoft.com/office/word/2010/wordprocessingCanvas" xmlns:cx="http://schemas.microsoft.com/office/drawing/2014/chartex" xmlns:cx1="http://schemas.microsoft.com/office/drawing/2015/9/8/chartex" xmlns:cx2="http://schemas.microsoft.com/office/drawing/2015/10/21/chartex" xmlns:cx3="http://schemas.microsoft.com/office/drawing/2016/5/9/chartex" xmlns:cx4="http://schemas.microsoft.com/office/drawing/2016/5/10/chartex" xmlns:cx5="http://schemas.microsoft.com/office/drawing/2016/5/11/chartex" xmlns:cx6="http://schemas.microsoft.com/office/drawing/2016/5/12/chartex" xmlns:cx7="http://schemas.microsoft.com/office/drawing/2016/5/13/chartex" xmlns:cx8="http://schemas.microsoft.com/office/drawing/2016/5/14/chartex" xmlns:mc="http://schemas.openxmlformats.org/markup-compatibility/2006" xmlns:aink="http://schemas.microsoft.com/office/drawing/2016/ink" xmlns:am3d="http://schemas.microsoft.com/office/drawing/2017/model3d" xmlns:o="urn:schemas-microsoft-com:office:office" xmlns:oel="http://schemas.microsoft.com/office/2019/extlst" xmlns:r="http://schemas.openxmlformats.org/officeDocument/2006/relationships" xmlns:m="http://schemas.openxmlformats.org/officeDocument/2006/math" xmlns:v="urn:schemas-microsoft-com:vml" xmlns:wp14="http://schemas.microsoft.com/office/word/2010/wordprocessingDrawing" xmlns:wp="http://schemas.openxmlformats.org/drawingml/2006/wordprocessingDrawing" xmlns:w10="urn:schemas-microsoft-com:office:word" xmlns:w="http://schemas.openxmlformats.org/wordprocessingml/2006/main" xmlns:w14="http://schemas.microsoft.com/office/word/2010/wordml" xmlns:w15="http://schemas.microsoft.com/office/word/2012/wordml" xmlns:w16cex="http://schemas.microsoft.com/office/word/2018/wordml/cex" xmlns:w16cid="http://schemas.microsoft.com/office/word/2016/wordml/cid" xmlns:w16="http://schemas.microsoft.com/office/word/2018/wordml" xmlns:w16du="http://schemas.microsoft.com/office/word/2023/wordml/word16du" xmlns:w16sdtdh="http://schemas.microsoft.com/office/word/2020/wordml/sdtdatahash" xmlns:w16se="http://schemas.microsoft.com/office/word/2015/wordml/symex" xmlns:wpg="http://schemas.microsoft.com/office/word/2010/wordprocessingGroup" xmlns:wpi="http://schemas.microsoft.com/office/word/2010/wordprocessingInk" xmlns:wne="http://schemas.microsoft.com/office/word/2006/wordml" xmlns:wps="http://schemas.microsoft.com/office/word/2010/wordprocessingShape" mc:Ignorable="w14 w15 w16se w16cid w16 w16cex w16sdtdh w16du wp14">
   <w:footnote w:type="separator" w:id="-1">
     <w:p>
       <w:r>
@@ -3452,7 +3436,7 @@
 </file>
 
 <file path=word/numbering.xml><?xml version="1.0" encoding="utf-8"?>
-<w:numbering xmlns:wpc="http://schemas.microsoft.com/office/word/2010/wordprocessingCanvas" xmlns:cx="http://schemas.microsoft.com/office/drawing/2014/chartex" xmlns:cx1="http://schemas.microsoft.com/office/drawing/2015/9/8/chartex" xmlns:cx2="http://schemas.microsoft.com/office/drawing/2015/10/21/chartex" xmlns:cx3="http://schemas.microsoft.com/office/drawing/2016/5/9/chartex" xmlns:cx4="http://schemas.microsoft.com/office/drawing/2016/5/10/chartex" xmlns:cx5="http://schemas.microsoft.com/office/drawing/2016/5/11/chartex" xmlns:cx6="http://schemas.microsoft.com/office/drawing/2016/5/12/chartex" xmlns:cx7="http://schemas.microsoft.com/office/drawing/2016/5/13/chartex" xmlns:cx8="http://schemas.microsoft.com/office/drawing/2016/5/14/chartex" xmlns:mc="http://schemas.openxmlformats.org/markup-compatibility/2006" xmlns:aink="http://schemas.microsoft.com/office/drawing/2016/ink" xmlns:am3d="http://schemas.microsoft.com/office/drawing/2017/model3d" xmlns:o="urn:schemas-microsoft-com:office:office" xmlns:oel="http://schemas.microsoft.com/office/2019/extlst" xmlns:r="http://schemas.openxmlformats.org/officeDocument/2006/relationships" xmlns:m="http://schemas.openxmlformats.org/officeDocument/2006/math" xmlns:v="urn:schemas-microsoft-com:vml" xmlns:wp14="http://schemas.microsoft.com/office/word/2010/wordprocessingDrawing" xmlns:wp="http://schemas.openxmlformats.org/drawingml/2006/wordprocessingDrawing" xmlns:w10="urn:schemas-microsoft-com:office:word" xmlns:w="http://schemas.openxmlformats.org/wordprocessingml/2006/main" xmlns:w14="http://schemas.microsoft.com/office/word/2010/wordml" xmlns:w15="http://schemas.microsoft.com/office/word/2012/wordml" xmlns:w16cex="http://schemas.microsoft.com/office/word/2018/wordml/cex" xmlns:w16cid="http://schemas.microsoft.com/office/word/2016/wordml/cid" xmlns:w16="http://schemas.microsoft.com/office/word/2018/wordml" xmlns:w16sdtdh="http://schemas.microsoft.com/office/word/2020/wordml/sdtdatahash" xmlns:w16se="http://schemas.microsoft.com/office/word/2015/wordml/symex" xmlns:wpg="http://schemas.microsoft.com/office/word/2010/wordprocessingGroup" xmlns:wpi="http://schemas.microsoft.com/office/word/2010/wordprocessingInk" xmlns:wne="http://schemas.microsoft.com/office/word/2006/wordml" xmlns:wps="http://schemas.microsoft.com/office/word/2010/wordprocessingShape" mc:Ignorable="w14 w15 w16se w16cid w16 w16cex w16sdtdh wp14">
+<w:numbering xmlns:wpc="http://schemas.microsoft.com/office/word/2010/wordprocessingCanvas" xmlns:cx="http://schemas.microsoft.com/office/drawing/2014/chartex" xmlns:cx1="http://schemas.microsoft.com/office/drawing/2015/9/8/chartex" xmlns:cx2="http://schemas.microsoft.com/office/drawing/2015/10/21/chartex" xmlns:cx3="http://schemas.microsoft.com/office/drawing/2016/5/9/chartex" xmlns:cx4="http://schemas.microsoft.com/office/drawing/2016/5/10/chartex" xmlns:cx5="http://schemas.microsoft.com/office/drawing/2016/5/11/chartex" xmlns:cx6="http://schemas.microsoft.com/office/drawing/2016/5/12/chartex" xmlns:cx7="http://schemas.microsoft.com/office/drawing/2016/5/13/chartex" xmlns:cx8="http://schemas.microsoft.com/office/drawing/2016/5/14/chartex" xmlns:mc="http://schemas.openxmlformats.org/markup-compatibility/2006" xmlns:aink="http://schemas.microsoft.com/office/drawing/2016/ink" xmlns:am3d="http://schemas.microsoft.com/office/drawing/2017/model3d" xmlns:o="urn:schemas-microsoft-com:office:office" xmlns:oel="http://schemas.microsoft.com/office/2019/extlst" xmlns:r="http://schemas.openxmlformats.org/officeDocument/2006/relationships" xmlns:m="http://schemas.openxmlformats.org/officeDocument/2006/math" xmlns:v="urn:schemas-microsoft-com:vml" xmlns:wp14="http://schemas.microsoft.com/office/word/2010/wordprocessingDrawing" xmlns:wp="http://schemas.openxmlformats.org/drawingml/2006/wordprocessingDrawing" xmlns:w10="urn:schemas-microsoft-com:office:word" xmlns:w="http://schemas.openxmlformats.org/wordprocessingml/2006/main" xmlns:w14="http://schemas.microsoft.com/office/word/2010/wordml" xmlns:w15="http://schemas.microsoft.com/office/word/2012/wordml" xmlns:w16cex="http://schemas.microsoft.com/office/word/2018/wordml/cex" xmlns:w16cid="http://schemas.microsoft.com/office/word/2016/wordml/cid" xmlns:w16="http://schemas.microsoft.com/office/word/2018/wordml" xmlns:w16du="http://schemas.microsoft.com/office/word/2023/wordml/word16du" xmlns:w16sdtdh="http://schemas.microsoft.com/office/word/2020/wordml/sdtdatahash" xmlns:w16se="http://schemas.microsoft.com/office/word/2015/wordml/symex" xmlns:wpg="http://schemas.microsoft.com/office/word/2010/wordprocessingGroup" xmlns:wpi="http://schemas.microsoft.com/office/word/2010/wordprocessingInk" xmlns:wne="http://schemas.microsoft.com/office/word/2006/wordml" xmlns:wps="http://schemas.microsoft.com/office/word/2010/wordprocessingShape" mc:Ignorable="w14 w15 w16se w16cid w16 w16cex w16sdtdh w16du wp14">
   <w:abstractNum w:abstractNumId="0" w15:restartNumberingAfterBreak="0">
     <w:nsid w:val="2F852F93"/>
     <w:multiLevelType w:val="hybridMultilevel"/>
@@ -3705,7 +3689,7 @@
 </file>
 
 <file path=word/styles.xml><?xml version="1.0" encoding="utf-8"?>
-<w:styles xmlns:mc="http://schemas.openxmlformats.org/markup-compatibility/2006" xmlns:r="http://schemas.openxmlformats.org/officeDocument/2006/relationships" xmlns:w="http://schemas.openxmlformats.org/wordprocessingml/2006/main" xmlns:w14="http://schemas.microsoft.com/office/word/2010/wordml" xmlns:w15="http://schemas.microsoft.com/office/word/2012/wordml" xmlns:w16cex="http://schemas.microsoft.com/office/word/2018/wordml/cex" xmlns:w16cid="http://schemas.microsoft.com/office/word/2016/wordml/cid" xmlns:w16="http://schemas.microsoft.com/office/word/2018/wordml" xmlns:w16sdtdh="http://schemas.microsoft.com/office/word/2020/wordml/sdtdatahash" xmlns:w16se="http://schemas.microsoft.com/office/word/2015/wordml/symex" mc:Ignorable="w14 w15 w16se w16cid w16 w16cex w16sdtdh">
+<w:styles xmlns:mc="http://schemas.openxmlformats.org/markup-compatibility/2006" xmlns:r="http://schemas.openxmlformats.org/officeDocument/2006/relationships" xmlns:w="http://schemas.openxmlformats.org/wordprocessingml/2006/main" xmlns:w14="http://schemas.microsoft.com/office/word/2010/wordml" xmlns:w15="http://schemas.microsoft.com/office/word/2012/wordml" xmlns:w16cex="http://schemas.microsoft.com/office/word/2018/wordml/cex" xmlns:w16cid="http://schemas.microsoft.com/office/word/2016/wordml/cid" xmlns:w16="http://schemas.microsoft.com/office/word/2018/wordml" xmlns:w16du="http://schemas.microsoft.com/office/word/2023/wordml/word16du" xmlns:w16sdtdh="http://schemas.microsoft.com/office/word/2020/wordml/sdtdatahash" xmlns:w16se="http://schemas.microsoft.com/office/word/2015/wordml/symex" mc:Ignorable="w14 w15 w16se w16cid w16 w16cex w16sdtdh w16du">
   <w:docDefaults>
     <w:rPrDefault>
       <w:rPr>

--- a/JohnmarkalcardeCV.docx
+++ b/JohnmarkalcardeCV.docx
@@ -220,13 +220,43 @@
         <w:rPr>
           <w:spacing w:val="-2"/>
         </w:rPr>
-        <w:t>0975-887-</w:t>
+        <w:t>09</w:t>
+      </w:r>
+      <w:r>
+        <w:rPr>
+          <w:spacing w:val="-2"/>
+        </w:rPr>
+        <w:t>3</w:t>
+      </w:r>
+      <w:r>
+        <w:rPr>
+          <w:spacing w:val="-2"/>
+        </w:rPr>
+        <w:t>5-8</w:t>
+      </w:r>
+      <w:r>
+        <w:rPr>
+          <w:spacing w:val="-2"/>
+        </w:rPr>
+        <w:t>03</w:t>
+      </w:r>
+      <w:r>
+        <w:rPr>
+          <w:spacing w:val="-2"/>
+        </w:rPr>
+        <w:t>-</w:t>
       </w:r>
       <w:r>
         <w:rPr>
           <w:spacing w:val="-4"/>
         </w:rPr>
-        <w:t>1231</w:t>
+        <w:t>1</w:t>
+      </w:r>
+      <w:r>
+        <w:rPr>
+          <w:spacing w:val="-4"/>
+        </w:rPr>
+        <w:t>762</w:t>
       </w:r>
     </w:p>
     <w:p>
@@ -534,7 +564,7 @@
         <w:t>Age: 2</w:t>
       </w:r>
       <w:r>
-        <w:t>6</w:t>
+        <w:t>7</w:t>
       </w:r>
       <w:r>
         <w:t xml:space="preserve"> Status:</w:t>
@@ -2035,14 +2065,7 @@
       </w:r>
       <w:r>
         <w:tab/>
-      </w:r>
-      <w:proofErr w:type="spellStart"/>
-      <w:r>
-        <w:t>Mamali</w:t>
-      </w:r>
-      <w:proofErr w:type="spellEnd"/>
-      <w:r>
-        <w:t xml:space="preserve"> Elementary </w:t>
+        <w:t xml:space="preserve">Mamali Elementary </w:t>
       </w:r>
       <w:proofErr w:type="spellStart"/>
       <w:r>
@@ -2830,6 +2853,11 @@
         <w:pStyle w:val="BodyText"/>
         <w:spacing w:line="448" w:lineRule="auto"/>
         <w:ind w:right="6397"/>
+        <w:rPr>
+          <w:rStyle w:val="Hyperlink"/>
+          <w:color w:val="auto"/>
+          <w:u w:val="none"/>
+        </w:rPr>
       </w:pPr>
       <w:hyperlink r:id="rId12" w:history="1">
         <w:r>
@@ -2839,22 +2867,27 @@
           <w:t>https://dentanddingrepairsarasota.com/</w:t>
         </w:r>
       </w:hyperlink>
-    </w:p>
-    <w:p>
-      <w:pPr>
-        <w:pStyle w:val="BodyText"/>
-        <w:spacing w:line="448" w:lineRule="auto"/>
-        <w:ind w:right="6397"/>
-        <w:rPr>
-          <w:rStyle w:val="Hyperlink"/>
-        </w:rPr>
-      </w:pPr>
+      <w:r>
+        <w:br/>
+      </w:r>
       <w:hyperlink r:id="rId13" w:history="1">
         <w:r>
           <w:rPr>
             <w:rStyle w:val="Hyperlink"/>
           </w:rPr>
-          <w:t>https://parmaccs.com/</w:t>
+          <w:t>https://barefootconcreteco</w:t>
+        </w:r>
+        <w:r>
+          <w:rPr>
+            <w:rStyle w:val="Hyperlink"/>
+          </w:rPr>
+          <w:t>a</w:t>
+        </w:r>
+        <w:r>
+          <w:rPr>
+            <w:rStyle w:val="Hyperlink"/>
+          </w:rPr>
+          <w:t>tings.com/</w:t>
         </w:r>
       </w:hyperlink>
       <w:r>
@@ -2865,18 +2898,19 @@
           <w:rPr>
             <w:rStyle w:val="Hyperlink"/>
           </w:rPr>
-          <w:t>https://barefootconcretecoatings.com/</w:t>
+          <w:t>https://www.drpizarr</w:t>
         </w:r>
-      </w:hyperlink>
-      <w:r>
-        <w:br/>
-      </w:r>
-      <w:hyperlink r:id="rId15" w:history="1">
         <w:r>
           <w:rPr>
             <w:rStyle w:val="Hyperlink"/>
           </w:rPr>
-          <w:t>https://www.drpizarro.com/</w:t>
+          <w:t>o</w:t>
+        </w:r>
+        <w:r>
+          <w:rPr>
+            <w:rStyle w:val="Hyperlink"/>
+          </w:rPr>
+          <w:t>.com/</w:t>
         </w:r>
       </w:hyperlink>
     </w:p>
@@ -2898,7 +2932,7 @@
         </w:rPr>
         <w:br/>
       </w:r>
-      <w:hyperlink r:id="rId16" w:history="1">
+      <w:hyperlink r:id="rId15" w:history="1">
         <w:r>
           <w:rPr>
             <w:rStyle w:val="Hyperlink"/>
@@ -2906,6 +2940,139 @@
           <w:t>https://www.paul-donahue.com/</w:t>
         </w:r>
       </w:hyperlink>
+      <w:r>
+        <w:rPr>
+          <w:rStyle w:val="Hyperlink"/>
+        </w:rPr>
+        <w:br/>
+      </w:r>
+      <w:hyperlink r:id="rId16" w:history="1">
+        <w:r>
+          <w:rPr>
+            <w:rStyle w:val="Hyperlink"/>
+          </w:rPr>
+          <w:t>https://www.arnoldautorepair.com/</w:t>
+        </w:r>
+      </w:hyperlink>
+    </w:p>
+    <w:p>
+      <w:pPr>
+        <w:pStyle w:val="BodyText"/>
+        <w:spacing w:line="448" w:lineRule="auto"/>
+        <w:ind w:right="6397"/>
+      </w:pPr>
+      <w:hyperlink r:id="rId17" w:history="1">
+        <w:r>
+          <w:rPr>
+            <w:rStyle w:val="Hyperlink"/>
+          </w:rPr>
+          <w:t>https://www.bmwvolvoservice.com/</w:t>
+        </w:r>
+      </w:hyperlink>
+    </w:p>
+    <w:p>
+      <w:pPr>
+        <w:pStyle w:val="BodyText"/>
+        <w:spacing w:line="448" w:lineRule="auto"/>
+        <w:ind w:right="6397"/>
+      </w:pPr>
+      <w:hyperlink r:id="rId18" w:history="1">
+        <w:r>
+          <w:rPr>
+            <w:rStyle w:val="Hyperlink"/>
+          </w:rPr>
+          <w:t>https://www.naturemaidsutah.com/</w:t>
+        </w:r>
+      </w:hyperlink>
+    </w:p>
+    <w:p>
+      <w:pPr>
+        <w:pStyle w:val="BodyText"/>
+        <w:spacing w:line="448" w:lineRule="auto"/>
+        <w:ind w:right="6397"/>
+      </w:pPr>
+      <w:hyperlink r:id="rId19" w:history="1">
+        <w:r>
+          <w:rPr>
+            <w:rStyle w:val="Hyperlink"/>
+          </w:rPr>
+          <w:t>https://kellysdrycleaners.com/</w:t>
+        </w:r>
+      </w:hyperlink>
+    </w:p>
+    <w:p>
+      <w:pPr>
+        <w:pStyle w:val="BodyText"/>
+        <w:spacing w:line="448" w:lineRule="auto"/>
+        <w:ind w:right="6397"/>
+      </w:pPr>
+      <w:hyperlink r:id="rId20" w:history="1">
+        <w:r>
+          <w:rPr>
+            <w:rStyle w:val="Hyperlink"/>
+          </w:rPr>
+          <w:t>https://havenhousethriftstores.com/</w:t>
+        </w:r>
+      </w:hyperlink>
+    </w:p>
+    <w:p>
+      <w:pPr>
+        <w:pStyle w:val="BodyText"/>
+        <w:spacing w:line="448" w:lineRule="auto"/>
+        <w:ind w:right="6397"/>
+      </w:pPr>
+    </w:p>
+    <w:p>
+      <w:pPr>
+        <w:pStyle w:val="BodyText"/>
+        <w:spacing w:line="448" w:lineRule="auto"/>
+        <w:ind w:right="6397"/>
+      </w:pPr>
+      <w:r>
+        <w:br/>
+      </w:r>
+    </w:p>
+    <w:p>
+      <w:pPr>
+        <w:pStyle w:val="BodyText"/>
+        <w:spacing w:line="448" w:lineRule="auto"/>
+        <w:ind w:right="6397"/>
+      </w:pPr>
+    </w:p>
+    <w:p>
+      <w:pPr>
+        <w:pStyle w:val="BodyText"/>
+        <w:spacing w:line="448" w:lineRule="auto"/>
+        <w:ind w:right="6397"/>
+      </w:pPr>
+    </w:p>
+    <w:p>
+      <w:pPr>
+        <w:pStyle w:val="BodyText"/>
+        <w:spacing w:line="448" w:lineRule="auto"/>
+        <w:ind w:right="6397"/>
+      </w:pPr>
+    </w:p>
+    <w:p>
+      <w:pPr>
+        <w:pStyle w:val="BodyText"/>
+        <w:spacing w:line="448" w:lineRule="auto"/>
+        <w:ind w:right="6397"/>
+      </w:pPr>
+    </w:p>
+    <w:p>
+      <w:pPr>
+        <w:pStyle w:val="BodyText"/>
+        <w:spacing w:line="448" w:lineRule="auto"/>
+        <w:ind w:right="6397"/>
+      </w:pPr>
+    </w:p>
+    <w:p>
+      <w:pPr>
+        <w:pStyle w:val="BodyText"/>
+        <w:spacing w:line="448" w:lineRule="auto"/>
+        <w:ind w:right="6397"/>
+      </w:pPr>
     </w:p>
     <w:p>
       <w:pPr>
@@ -3404,7 +3571,7 @@
         </mc:Choice>
         <mc:Fallback>
           <w:pict>
-            <v:shape w14:anchorId="5C15408D" id="Graphic 2" o:spid="_x0000_s1026" style="position:absolute;margin-left:70.6pt;margin-top:718.8pt;width:471.05pt;height:.5pt;z-index:-15800832;visibility:visible;mso-wrap-style:square;mso-wrap-distance-left:0;mso-wrap-distance-top:0;mso-wrap-distance-right:0;mso-wrap-distance-bottom:0;mso-position-horizontal:absolute;mso-position-horizontal-relative:page;mso-position-vertical:absolute;mso-position-vertical-relative:page;v-text-anchor:top" coordsize="5982335,6350" o:gfxdata="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" path="m5982335,l,,,6095r5982335,l5982335,xe" fillcolor="black" stroked="f">
+            <v:shape w14:anchorId="47654A65" id="Graphic 2" o:spid="_x0000_s1026" style="position:absolute;margin-left:70.6pt;margin-top:718.8pt;width:471.05pt;height:.5pt;z-index:-15800832;visibility:visible;mso-wrap-style:square;mso-wrap-distance-left:0;mso-wrap-distance-top:0;mso-wrap-distance-right:0;mso-wrap-distance-bottom:0;mso-position-horizontal:absolute;mso-position-horizontal-relative:page;mso-position-vertical:absolute;mso-position-vertical-relative:page;v-text-anchor:top" coordsize="5982335,6350" o:gfxdata="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" path="m5982335,l,,,6095r5982335,l5982335,xe" fillcolor="black" stroked="f">
               <v:path arrowok="t"/>
               <w10:wrap anchorx="page" anchory="page"/>
             </v:shape>
@@ -4201,6 +4368,18 @@
       <w:shd w:val="clear" w:color="auto" w:fill="E1DFDD"/>
     </w:rPr>
   </w:style>
+  <w:style w:type="character" w:styleId="FollowedHyperlink">
+    <w:name w:val="FollowedHyperlink"/>
+    <w:basedOn w:val="DefaultParagraphFont"/>
+    <w:uiPriority w:val="99"/>
+    <w:semiHidden/>
+    <w:unhideWhenUsed/>
+    <w:rsid w:val="00BB30B1"/>
+    <w:rPr>
+      <w:color w:val="800080" w:themeColor="followedHyperlink"/>
+      <w:u w:val="single"/>
+    </w:rPr>
+  </w:style>
 </w:styles>
 </file>
 

--- a/JohnmarkalcardeCV.docx
+++ b/JohnmarkalcardeCV.docx
@@ -1907,7 +1907,6 @@
         </w:rPr>
         <w:t xml:space="preserve"> </w:t>
       </w:r>
-      <w:proofErr w:type="gramStart"/>
       <w:r>
         <w:t>Marbel</w:t>
       </w:r>
@@ -1920,7 +1919,6 @@
       <w:r>
         <w:t>,</w:t>
       </w:r>
-      <w:proofErr w:type="gramEnd"/>
       <w:r>
         <w:rPr>
           <w:spacing w:val="-5"/>
@@ -2822,21 +2820,6 @@
         </w:rPr>
         <w:t xml:space="preserve"> </w:t>
       </w:r>
-      <w:r>
-        <w:rPr>
-          <w:color w:val="0000FF"/>
-          <w:spacing w:val="-2"/>
-          <w:u w:val="single" w:color="0000FF"/>
-        </w:rPr>
-        <w:t>https://cordhavencapital.com</w:t>
-      </w:r>
-      <w:r>
-        <w:rPr>
-          <w:color w:val="0000FF"/>
-          <w:spacing w:val="-2"/>
-        </w:rPr>
-        <w:t xml:space="preserve"> </w:t>
-      </w:r>
       <w:hyperlink r:id="rId11">
         <w:r>
           <w:rPr>
@@ -2852,7 +2835,7 @@
       <w:pPr>
         <w:pStyle w:val="BodyText"/>
         <w:spacing w:line="448" w:lineRule="auto"/>
-        <w:ind w:right="6397"/>
+        <w:ind w:left="100" w:right="6397"/>
         <w:rPr>
           <w:rStyle w:val="Hyperlink"/>
           <w:color w:val="auto"/>
@@ -2868,6 +2851,9 @@
         </w:r>
       </w:hyperlink>
       <w:r>
+        <w:t xml:space="preserve"> </w:t>
+      </w:r>
+      <w:r>
         <w:br/>
       </w:r>
       <w:hyperlink r:id="rId13" w:history="1">
@@ -2875,42 +2861,25 @@
           <w:rPr>
             <w:rStyle w:val="Hyperlink"/>
           </w:rPr>
-          <w:t>https://barefootconcreteco</w:t>
-        </w:r>
-        <w:r>
-          <w:rPr>
-            <w:rStyle w:val="Hyperlink"/>
-          </w:rPr>
-          <w:t>a</w:t>
-        </w:r>
-        <w:r>
-          <w:rPr>
-            <w:rStyle w:val="Hyperlink"/>
-          </w:rPr>
-          <w:t>tings.com/</w:t>
+          <w:t>https://www.drpizarro.com/</w:t>
         </w:r>
       </w:hyperlink>
-      <w:r>
-        <w:br/>
-      </w:r>
+    </w:p>
+    <w:p>
+      <w:pPr>
+        <w:pStyle w:val="BodyText"/>
+        <w:spacing w:line="448" w:lineRule="auto"/>
+        <w:ind w:right="6397"/>
+        <w:rPr>
+          <w:rStyle w:val="Hyperlink"/>
+        </w:rPr>
+      </w:pPr>
       <w:hyperlink r:id="rId14" w:history="1">
         <w:r>
           <w:rPr>
             <w:rStyle w:val="Hyperlink"/>
           </w:rPr>
-          <w:t>https://www.drpizarr</w:t>
-        </w:r>
-        <w:r>
-          <w:rPr>
-            <w:rStyle w:val="Hyperlink"/>
-          </w:rPr>
-          <w:t>o</w:t>
-        </w:r>
-        <w:r>
-          <w:rPr>
-            <w:rStyle w:val="Hyperlink"/>
-          </w:rPr>
-          <w:t>.com/</w:t>
+          <w:t>https://thomasortho.com/</w:t>
         </w:r>
       </w:hyperlink>
     </w:p>
@@ -2919,27 +2888,31 @@
         <w:pStyle w:val="BodyText"/>
         <w:spacing w:line="448" w:lineRule="auto"/>
         <w:ind w:right="6397"/>
-      </w:pPr>
-      <w:r>
         <w:rPr>
           <w:rStyle w:val="Hyperlink"/>
         </w:rPr>
-        <w:t>https://thomasortho.com/</w:t>
-      </w:r>
-      <w:r>
-        <w:rPr>
-          <w:rStyle w:val="Hyperlink"/>
-        </w:rPr>
-        <w:br/>
-      </w:r>
+      </w:pPr>
       <w:hyperlink r:id="rId15" w:history="1">
         <w:r>
           <w:rPr>
             <w:rStyle w:val="Hyperlink"/>
           </w:rPr>
-          <w:t>https://www.paul-donahue.com/</w:t>
+          <w:t>https://hazmatu.org/</w:t>
         </w:r>
       </w:hyperlink>
+    </w:p>
+    <w:p>
+      <w:pPr>
+        <w:pStyle w:val="BodyText"/>
+        <w:spacing w:line="448" w:lineRule="auto"/>
+        <w:ind w:right="6397"/>
+      </w:pPr>
+      <w:r>
+        <w:rPr>
+          <w:rStyle w:val="Hyperlink"/>
+        </w:rPr>
+        <w:t>https://ccar-greenlink.org/</w:t>
+      </w:r>
       <w:r>
         <w:rPr>
           <w:rStyle w:val="Hyperlink"/>
@@ -2960,6 +2933,9 @@
         <w:pStyle w:val="BodyText"/>
         <w:spacing w:line="448" w:lineRule="auto"/>
         <w:ind w:right="6397"/>
+        <w:rPr>
+          <w:rStyle w:val="Hyperlink"/>
+        </w:rPr>
       </w:pPr>
       <w:hyperlink r:id="rId17" w:history="1">
         <w:r>
@@ -2981,6 +2957,24 @@
           <w:rPr>
             <w:rStyle w:val="Hyperlink"/>
           </w:rPr>
+          <w:t>https://motorist.org/</w:t>
+        </w:r>
+      </w:hyperlink>
+      <w:r>
+        <w:t xml:space="preserve"> </w:t>
+      </w:r>
+    </w:p>
+    <w:p>
+      <w:pPr>
+        <w:pStyle w:val="BodyText"/>
+        <w:spacing w:line="448" w:lineRule="auto"/>
+        <w:ind w:right="6397"/>
+      </w:pPr>
+      <w:hyperlink r:id="rId19" w:history="1">
+        <w:r>
+          <w:rPr>
+            <w:rStyle w:val="Hyperlink"/>
+          </w:rPr>
           <w:t>https://www.naturemaidsutah.com/</w:t>
         </w:r>
       </w:hyperlink>
@@ -2991,7 +2985,7 @@
         <w:spacing w:line="448" w:lineRule="auto"/>
         <w:ind w:right="6397"/>
       </w:pPr>
-      <w:hyperlink r:id="rId19" w:history="1">
+      <w:hyperlink r:id="rId20" w:history="1">
         <w:r>
           <w:rPr>
             <w:rStyle w:val="Hyperlink"/>
@@ -3006,7 +3000,7 @@
         <w:spacing w:line="448" w:lineRule="auto"/>
         <w:ind w:right="6397"/>
       </w:pPr>
-      <w:hyperlink r:id="rId20" w:history="1">
+      <w:hyperlink r:id="rId21" w:history="1">
         <w:r>
           <w:rPr>
             <w:rStyle w:val="Hyperlink"/>
@@ -3079,6 +3073,22 @@
         <w:pStyle w:val="BodyText"/>
         <w:spacing w:line="448" w:lineRule="auto"/>
         <w:ind w:right="6397"/>
+      </w:pPr>
+    </w:p>
+    <w:p>
+      <w:pPr>
+        <w:pStyle w:val="BodyText"/>
+        <w:rPr>
+          <w:sz w:val="20"/>
+        </w:rPr>
+      </w:pPr>
+    </w:p>
+    <w:p>
+      <w:pPr>
+        <w:pStyle w:val="BodyText"/>
+        <w:rPr>
+          <w:sz w:val="20"/>
+        </w:rPr>
       </w:pPr>
     </w:p>
     <w:p>
@@ -3571,7 +3581,7 @@
         </mc:Choice>
         <mc:Fallback>
           <w:pict>
-            <v:shape w14:anchorId="47654A65" id="Graphic 2" o:spid="_x0000_s1026" style="position:absolute;margin-left:70.6pt;margin-top:718.8pt;width:471.05pt;height:.5pt;z-index:-15800832;visibility:visible;mso-wrap-style:square;mso-wrap-distance-left:0;mso-wrap-distance-top:0;mso-wrap-distance-right:0;mso-wrap-distance-bottom:0;mso-position-horizontal:absolute;mso-position-horizontal-relative:page;mso-position-vertical:absolute;mso-position-vertical-relative:page;v-text-anchor:top" coordsize="5982335,6350" o:gfxdata="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" path="m5982335,l,,,6095r5982335,l5982335,xe" fillcolor="black" stroked="f">
+            <v:shape w14:anchorId="2A5E90B5" id="Graphic 2" o:spid="_x0000_s1026" style="position:absolute;margin-left:70.6pt;margin-top:718.8pt;width:471.05pt;height:.5pt;z-index:-15800832;visibility:visible;mso-wrap-style:square;mso-wrap-distance-left:0;mso-wrap-distance-top:0;mso-wrap-distance-right:0;mso-wrap-distance-bottom:0;mso-position-horizontal:absolute;mso-position-horizontal-relative:page;mso-position-vertical:absolute;mso-position-vertical-relative:page;v-text-anchor:top" coordsize="5982335,6350" o:gfxdata="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" path="m5982335,l,,,6095r5982335,l5982335,xe" fillcolor="black" stroked="f">
               <v:path arrowok="t"/>
               <w10:wrap anchorx="page" anchory="page"/>
             </v:shape>

--- a/JohnmarkalcardeCV.docx
+++ b/JohnmarkalcardeCV.docx
@@ -104,11 +104,9 @@
         </w:rPr>
         <w:t xml:space="preserve"> </w:t>
       </w:r>
-      <w:proofErr w:type="spellStart"/>
       <w:r>
         <w:t>Bedonio</w:t>
       </w:r>
-      <w:proofErr w:type="spellEnd"/>
       <w:r>
         <w:rPr>
           <w:spacing w:val="-8"/>
@@ -128,13 +126,8 @@
         <w:spacing w:before="6" w:line="237" w:lineRule="auto"/>
         <w:ind w:left="100" w:right="2643"/>
       </w:pPr>
-      <w:proofErr w:type="spellStart"/>
-      <w:r>
-        <w:t>Prk</w:t>
-      </w:r>
-      <w:proofErr w:type="spellEnd"/>
-      <w:r>
-        <w:t>.</w:t>
+      <w:r>
+        <w:t>Prk.</w:t>
       </w:r>
       <w:r>
         <w:rPr>
@@ -142,13 +135,8 @@
         </w:rPr>
         <w:t xml:space="preserve"> </w:t>
       </w:r>
-      <w:proofErr w:type="spellStart"/>
-      <w:r>
-        <w:t>Pagkakaisa</w:t>
-      </w:r>
-      <w:proofErr w:type="spellEnd"/>
-      <w:r>
-        <w:t>,</w:t>
+      <w:r>
+        <w:t>Pagkakaisa,</w:t>
       </w:r>
       <w:r>
         <w:rPr>
@@ -156,13 +144,8 @@
         </w:rPr>
         <w:t xml:space="preserve"> </w:t>
       </w:r>
-      <w:proofErr w:type="spellStart"/>
-      <w:r>
-        <w:t>Brgy</w:t>
-      </w:r>
-      <w:proofErr w:type="spellEnd"/>
-      <w:r>
-        <w:t>.</w:t>
+      <w:r>
+        <w:t>Brgy.</w:t>
       </w:r>
       <w:r>
         <w:rPr>
@@ -660,15 +643,7 @@
         <w:ind w:left="460" w:right="5393"/>
       </w:pPr>
       <w:r>
-        <w:t xml:space="preserve">Father's Name: Dennis Castor Alcarde Mother’s Name: Irene </w:t>
-      </w:r>
-      <w:proofErr w:type="spellStart"/>
-      <w:r>
-        <w:t>Bedonio</w:t>
-      </w:r>
-      <w:proofErr w:type="spellEnd"/>
-      <w:r>
-        <w:t xml:space="preserve"> Alcarde Language:</w:t>
+        <w:t>Father's Name: Dennis Castor Alcarde Mother’s Name: Irene Bedonio Alcarde Language:</w:t>
       </w:r>
       <w:r>
         <w:rPr>
@@ -1267,14 +1242,12 @@
         </w:rPr>
         <w:t xml:space="preserve"> </w:t>
       </w:r>
-      <w:proofErr w:type="spellStart"/>
       <w:r>
         <w:rPr>
           <w:sz w:val="24"/>
         </w:rPr>
         <w:t>Elementor</w:t>
       </w:r>
-      <w:proofErr w:type="spellEnd"/>
       <w:r>
         <w:rPr>
           <w:spacing w:val="-2"/>
@@ -1993,14 +1966,12 @@
         </w:rPr>
         <w:t xml:space="preserve"> </w:t>
       </w:r>
-      <w:proofErr w:type="spellStart"/>
       <w:r>
         <w:rPr>
           <w:spacing w:val="-2"/>
         </w:rPr>
         <w:t>Lambayong</w:t>
       </w:r>
-      <w:proofErr w:type="spellEnd"/>
     </w:p>
     <w:p>
       <w:pPr>
@@ -2008,13 +1979,8 @@
         <w:spacing w:before="4" w:line="237" w:lineRule="auto"/>
         <w:ind w:left="2261" w:right="5393"/>
       </w:pPr>
-      <w:proofErr w:type="spellStart"/>
-      <w:r>
-        <w:t>Lambayong</w:t>
-      </w:r>
-      <w:proofErr w:type="spellEnd"/>
-      <w:r>
-        <w:t>,</w:t>
+      <w:r>
+        <w:t>Lambayong,</w:t>
       </w:r>
       <w:r>
         <w:rPr>
@@ -2063,15 +2029,7 @@
       </w:r>
       <w:r>
         <w:tab/>
-        <w:t xml:space="preserve">Mamali Elementary </w:t>
-      </w:r>
-      <w:proofErr w:type="spellStart"/>
-      <w:r>
-        <w:t>Lambayong</w:t>
-      </w:r>
-      <w:proofErr w:type="spellEnd"/>
-      <w:r>
-        <w:t>,</w:t>
+        <w:t>Mamali Elementary Lambayong,</w:t>
       </w:r>
       <w:r>
         <w:rPr>
@@ -2240,12 +2198,8 @@
       </w:r>
       <w:r>
         <w:tab/>
-      </w:r>
-      <w:proofErr w:type="spellStart"/>
-      <w:r>
         <w:t>Philhealth</w:t>
       </w:r>
-      <w:proofErr w:type="spellEnd"/>
       <w:r>
         <w:rPr>
           <w:spacing w:val="-9"/>
@@ -2436,13 +2390,8 @@
         <w:ind w:left="5142" w:right="2643"/>
       </w:pPr>
       <w:r>
-        <w:t xml:space="preserve">Junior Developer </w:t>
-      </w:r>
-      <w:proofErr w:type="spellStart"/>
-      <w:r>
-        <w:t>Polomolok</w:t>
-      </w:r>
-      <w:proofErr w:type="spellEnd"/>
+        <w:t>Junior Developer Polomolok</w:t>
+      </w:r>
       <w:r>
         <w:rPr>
           <w:spacing w:val="-17"/>
@@ -2652,6 +2601,137 @@
           <w:spacing w:val="-2"/>
         </w:rPr>
         <w:t>(Webinar)</w:t>
+      </w:r>
+    </w:p>
+    <w:p>
+      <w:pPr>
+        <w:pStyle w:val="BodyText"/>
+        <w:rPr>
+          <w:sz w:val="20"/>
+        </w:rPr>
+      </w:pPr>
+    </w:p>
+    <w:p>
+      <w:pPr>
+        <w:pStyle w:val="BodyText"/>
+        <w:rPr>
+          <w:sz w:val="20"/>
+        </w:rPr>
+      </w:pPr>
+    </w:p>
+    <w:p>
+      <w:pPr>
+        <w:pStyle w:val="BodyText"/>
+        <w:rPr>
+          <w:sz w:val="20"/>
+        </w:rPr>
+      </w:pPr>
+    </w:p>
+    <w:p>
+      <w:pPr>
+        <w:pStyle w:val="BodyText"/>
+        <w:tabs>
+          <w:tab w:val="left" w:pos="5142"/>
+        </w:tabs>
+        <w:spacing w:line="275" w:lineRule="exact"/>
+        <w:ind w:left="100"/>
+      </w:pPr>
+      <w:r>
+        <w:t>Febuary</w:t>
+      </w:r>
+      <w:r>
+        <w:rPr>
+          <w:spacing w:val="-8"/>
+        </w:rPr>
+        <w:t xml:space="preserve"> </w:t>
+      </w:r>
+      <w:r>
+        <w:t>1</w:t>
+      </w:r>
+      <w:r>
+        <w:t>3</w:t>
+      </w:r>
+      <w:r>
+        <w:t>,</w:t>
+      </w:r>
+      <w:r>
+        <w:rPr>
+          <w:spacing w:val="-5"/>
+        </w:rPr>
+        <w:t xml:space="preserve"> </w:t>
+      </w:r>
+      <w:r>
+        <w:t>202</w:t>
+      </w:r>
+      <w:r>
+        <w:t>3</w:t>
+      </w:r>
+      <w:r>
+        <w:rPr>
+          <w:spacing w:val="-6"/>
+        </w:rPr>
+        <w:t xml:space="preserve"> </w:t>
+      </w:r>
+      <w:r>
+        <w:t>-</w:t>
+      </w:r>
+      <w:r>
+        <w:rPr>
+          <w:spacing w:val="-6"/>
+        </w:rPr>
+        <w:t xml:space="preserve"> </w:t>
+      </w:r>
+      <w:r>
+        <w:t>December</w:t>
+      </w:r>
+      <w:r>
+        <w:rPr>
+          <w:spacing w:val="-7"/>
+        </w:rPr>
+        <w:t xml:space="preserve"> </w:t>
+      </w:r>
+      <w:r>
+        <w:t>13</w:t>
+      </w:r>
+      <w:r>
+        <w:rPr>
+          <w:spacing w:val="-8"/>
+        </w:rPr>
+        <w:t xml:space="preserve"> </w:t>
+      </w:r>
+      <w:r>
+        <w:rPr>
+          <w:spacing w:val="-4"/>
+        </w:rPr>
+        <w:t>202</w:t>
+      </w:r>
+      <w:r>
+        <w:rPr>
+          <w:spacing w:val="-4"/>
+        </w:rPr>
+        <w:t>4</w:t>
+      </w:r>
+      <w:r>
+        <w:tab/>
+      </w:r>
+      <w:r>
+        <w:t>Pheonix Support Services INC</w:t>
+      </w:r>
+    </w:p>
+    <w:p>
+      <w:pPr>
+        <w:pStyle w:val="BodyText"/>
+        <w:spacing w:before="5" w:line="237" w:lineRule="auto"/>
+        <w:ind w:left="5142" w:right="1121"/>
+      </w:pPr>
+      <w:r>
+        <w:t xml:space="preserve"> </w:t>
+      </w:r>
+      <w:r>
+        <w:rPr>
+          <w:spacing w:val="-2"/>
+        </w:rPr>
+        <w:t>Wordpress Developer</w:t>
       </w:r>
     </w:p>
     <w:p>
@@ -3581,7 +3661,7 @@
         </mc:Choice>
         <mc:Fallback>
           <w:pict>
-            <v:shape w14:anchorId="2A5E90B5" id="Graphic 2" o:spid="_x0000_s1026" style="position:absolute;margin-left:70.6pt;margin-top:718.8pt;width:471.05pt;height:.5pt;z-index:-15800832;visibility:visible;mso-wrap-style:square;mso-wrap-distance-left:0;mso-wrap-distance-top:0;mso-wrap-distance-right:0;mso-wrap-distance-bottom:0;mso-position-horizontal:absolute;mso-position-horizontal-relative:page;mso-position-vertical:absolute;mso-position-vertical-relative:page;v-text-anchor:top" coordsize="5982335,6350" o:gfxdata="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" path="m5982335,l,,,6095r5982335,l5982335,xe" fillcolor="black" stroked="f">
+            <v:shape w14:anchorId="2933C8C8" id="Graphic 2" o:spid="_x0000_s1026" style="position:absolute;margin-left:70.6pt;margin-top:718.8pt;width:471.05pt;height:.5pt;z-index:-15800832;visibility:visible;mso-wrap-style:square;mso-wrap-distance-left:0;mso-wrap-distance-top:0;mso-wrap-distance-right:0;mso-wrap-distance-bottom:0;mso-position-horizontal:absolute;mso-position-horizontal-relative:page;mso-position-vertical:absolute;mso-position-vertical-relative:page;v-text-anchor:top" coordsize="5982335,6350" o:gfxdata="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" path="m5982335,l,,,6095r5982335,l5982335,xe" fillcolor="black" stroked="f">
               <v:path arrowok="t"/>
               <w10:wrap anchorx="page" anchory="page"/>
             </v:shape>
@@ -4316,6 +4396,7 @@
   <w:style w:type="paragraph" w:styleId="BodyText">
     <w:name w:val="Body Text"/>
     <w:basedOn w:val="Normal"/>
+    <w:link w:val="BodyTextChar"/>
     <w:uiPriority w:val="1"/>
     <w:qFormat/>
     <w:rPr>
@@ -4388,6 +4469,18 @@
     <w:rPr>
       <w:color w:val="800080" w:themeColor="followedHyperlink"/>
       <w:u w:val="single"/>
+    </w:rPr>
+  </w:style>
+  <w:style w:type="character" w:customStyle="1" w:styleId="BodyTextChar">
+    <w:name w:val="Body Text Char"/>
+    <w:basedOn w:val="DefaultParagraphFont"/>
+    <w:link w:val="BodyText"/>
+    <w:uiPriority w:val="1"/>
+    <w:rsid w:val="00CF1CAE"/>
+    <w:rPr>
+      <w:rFonts w:ascii="Arial MT" w:eastAsia="Arial MT" w:hAnsi="Arial MT" w:cs="Arial MT"/>
+      <w:sz w:val="24"/>
+      <w:szCs w:val="24"/>
     </w:rPr>
   </w:style>
 </w:styles>

--- a/JohnmarkalcardeCV.docx
+++ b/JohnmarkalcardeCV.docx
@@ -104,9 +104,11 @@
         </w:rPr>
         <w:t xml:space="preserve"> </w:t>
       </w:r>
+      <w:proofErr w:type="spellStart"/>
       <w:r>
         <w:t>Bedonio</w:t>
       </w:r>
+      <w:proofErr w:type="spellEnd"/>
       <w:r>
         <w:rPr>
           <w:spacing w:val="-8"/>
@@ -126,8 +128,14 @@
         <w:spacing w:before="6" w:line="237" w:lineRule="auto"/>
         <w:ind w:left="100" w:right="2643"/>
       </w:pPr>
-      <w:r>
-        <w:t>Prk.</w:t>
+      <w:bookmarkStart w:id="0" w:name="_Hlk186216792"/>
+      <w:proofErr w:type="spellStart"/>
+      <w:r>
+        <w:t>Prk</w:t>
+      </w:r>
+      <w:proofErr w:type="spellEnd"/>
+      <w:r>
+        <w:t>.</w:t>
       </w:r>
       <w:r>
         <w:rPr>
@@ -135,8 +143,13 @@
         </w:rPr>
         <w:t xml:space="preserve"> </w:t>
       </w:r>
-      <w:r>
-        <w:t>Pagkakaisa,</w:t>
+      <w:proofErr w:type="spellStart"/>
+      <w:r>
+        <w:t>Pagkakaisa</w:t>
+      </w:r>
+      <w:proofErr w:type="spellEnd"/>
+      <w:r>
+        <w:t>,</w:t>
       </w:r>
       <w:r>
         <w:rPr>
@@ -144,8 +157,13 @@
         </w:rPr>
         <w:t xml:space="preserve"> </w:t>
       </w:r>
-      <w:r>
-        <w:t>Brgy.</w:t>
+      <w:proofErr w:type="spellStart"/>
+      <w:r>
+        <w:t>Brgy</w:t>
+      </w:r>
+      <w:proofErr w:type="spellEnd"/>
+      <w:r>
+        <w:t>.</w:t>
       </w:r>
       <w:r>
         <w:rPr>
@@ -199,6 +217,8 @@
         <w:spacing w:before="3" w:line="275" w:lineRule="exact"/>
         <w:ind w:left="100"/>
       </w:pPr>
+      <w:bookmarkStart w:id="1" w:name="_Hlk186216817"/>
+      <w:bookmarkEnd w:id="0"/>
       <w:r>
         <w:rPr>
           <w:spacing w:val="-2"/>
@@ -247,6 +267,11 @@
         <w:pStyle w:val="BodyText"/>
         <w:spacing w:line="275" w:lineRule="exact"/>
         <w:ind w:left="100"/>
+        <w:rPr>
+          <w:color w:val="0000FF"/>
+          <w:spacing w:val="-2"/>
+          <w:u w:val="single" w:color="0000FF"/>
+        </w:rPr>
       </w:pPr>
       <w:hyperlink r:id="rId8">
         <w:r>
@@ -262,6 +287,29 @@
     <w:p>
       <w:pPr>
         <w:pStyle w:val="BodyText"/>
+        <w:spacing w:line="275" w:lineRule="exact"/>
+        <w:ind w:left="100"/>
+      </w:pPr>
+      <w:hyperlink r:id="rId9" w:history="1">
+        <w:r>
+          <w:rPr>
+            <w:rStyle w:val="Hyperlink"/>
+          </w:rPr>
+          <w:t>https://johnmarkalcarde.github.io/johnmarkalcarde/</w:t>
+        </w:r>
+      </w:hyperlink>
+    </w:p>
+    <w:p>
+      <w:pPr>
+        <w:pStyle w:val="BodyText"/>
+        <w:spacing w:line="275" w:lineRule="exact"/>
+        <w:ind w:left="100"/>
+      </w:pPr>
+    </w:p>
+    <w:bookmarkEnd w:id="1"/>
+    <w:p>
+      <w:pPr>
+        <w:pStyle w:val="BodyText"/>
         <w:spacing w:before="2"/>
         <w:rPr>
           <w:sz w:val="15"/>
@@ -643,7 +691,15 @@
         <w:ind w:left="460" w:right="5393"/>
       </w:pPr>
       <w:r>
-        <w:t>Father's Name: Dennis Castor Alcarde Mother’s Name: Irene Bedonio Alcarde Language:</w:t>
+        <w:t xml:space="preserve">Father's Name: Dennis Castor Alcarde Mother’s Name: Irene </w:t>
+      </w:r>
+      <w:proofErr w:type="spellStart"/>
+      <w:r>
+        <w:t>Bedonio</w:t>
+      </w:r>
+      <w:proofErr w:type="spellEnd"/>
+      <w:r>
+        <w:t xml:space="preserve"> Alcarde Language:</w:t>
       </w:r>
       <w:r>
         <w:rPr>
@@ -729,19 +785,6 @@
         <w:rPr>
           <w:sz w:val="24"/>
         </w:rPr>
-        <w:t>Basic</w:t>
-      </w:r>
-      <w:r>
-        <w:rPr>
-          <w:spacing w:val="-5"/>
-          <w:sz w:val="24"/>
-        </w:rPr>
-        <w:t xml:space="preserve"> </w:t>
-      </w:r>
-      <w:r>
-        <w:rPr>
-          <w:sz w:val="24"/>
-        </w:rPr>
         <w:t>Knowledge</w:t>
       </w:r>
       <w:r>
@@ -1242,12 +1285,14 @@
         </w:rPr>
         <w:t xml:space="preserve"> </w:t>
       </w:r>
+      <w:proofErr w:type="spellStart"/>
       <w:r>
         <w:rPr>
           <w:sz w:val="24"/>
         </w:rPr>
         <w:t>Elementor</w:t>
       </w:r>
+      <w:proofErr w:type="spellEnd"/>
       <w:r>
         <w:rPr>
           <w:spacing w:val="-2"/>
@@ -1881,16 +1926,7 @@
         <w:t xml:space="preserve"> </w:t>
       </w:r>
       <w:r>
-        <w:t>Marbel</w:t>
-      </w:r>
-      <w:r>
-        <w:rPr>
-          <w:spacing w:val="-2"/>
-        </w:rPr>
-        <w:t xml:space="preserve"> </w:t>
-      </w:r>
-      <w:r>
-        <w:t>,</w:t>
+        <w:t>Marbel,</w:t>
       </w:r>
       <w:r>
         <w:rPr>
@@ -1966,12 +2002,14 @@
         </w:rPr>
         <w:t xml:space="preserve"> </w:t>
       </w:r>
+      <w:proofErr w:type="spellStart"/>
       <w:r>
         <w:rPr>
           <w:spacing w:val="-2"/>
         </w:rPr>
         <w:t>Lambayong</w:t>
       </w:r>
+      <w:proofErr w:type="spellEnd"/>
     </w:p>
     <w:p>
       <w:pPr>
@@ -1979,8 +2017,13 @@
         <w:spacing w:before="4" w:line="237" w:lineRule="auto"/>
         <w:ind w:left="2261" w:right="5393"/>
       </w:pPr>
-      <w:r>
-        <w:t>Lambayong,</w:t>
+      <w:proofErr w:type="spellStart"/>
+      <w:r>
+        <w:t>Lambayong</w:t>
+      </w:r>
+      <w:proofErr w:type="spellEnd"/>
+      <w:r>
+        <w:t>,</w:t>
       </w:r>
       <w:r>
         <w:rPr>
@@ -2029,7 +2072,15 @@
       </w:r>
       <w:r>
         <w:tab/>
-        <w:t>Mamali Elementary Lambayong,</w:t>
+        <w:t xml:space="preserve">Mamali Elementary </w:t>
+      </w:r>
+      <w:proofErr w:type="spellStart"/>
+      <w:r>
+        <w:t>Lambayong</w:t>
+      </w:r>
+      <w:proofErr w:type="spellEnd"/>
+      <w:r>
+        <w:t>,</w:t>
       </w:r>
       <w:r>
         <w:rPr>
@@ -2059,7 +2110,7 @@
     <w:p>
       <w:pPr>
         <w:sectPr>
-          <w:footerReference w:type="default" r:id="rId9"/>
+          <w:footerReference w:type="default" r:id="rId10"/>
           <w:pgSz w:w="12240" w:h="15840"/>
           <w:pgMar w:top="1360" w:right="200" w:bottom="1460" w:left="1340" w:header="0" w:footer="1264" w:gutter="0"/>
           <w:cols w:space="720"/>
@@ -2198,8 +2249,12 @@
       </w:r>
       <w:r>
         <w:tab/>
+      </w:r>
+      <w:proofErr w:type="spellStart"/>
+      <w:r>
         <w:t>Philhealth</w:t>
       </w:r>
+      <w:proofErr w:type="spellEnd"/>
       <w:r>
         <w:rPr>
           <w:spacing w:val="-9"/>
@@ -2390,8 +2445,13 @@
         <w:ind w:left="5142" w:right="2643"/>
       </w:pPr>
       <w:r>
-        <w:t>Junior Developer Polomolok</w:t>
-      </w:r>
+        <w:t xml:space="preserve">Junior Developer </w:t>
+      </w:r>
+      <w:proofErr w:type="spellStart"/>
+      <w:r>
+        <w:t>Polomolok</w:t>
+      </w:r>
+      <w:proofErr w:type="spellEnd"/>
       <w:r>
         <w:rPr>
           <w:spacing w:val="-17"/>
@@ -2637,7 +2697,7 @@
         <w:ind w:left="100"/>
       </w:pPr>
       <w:r>
-        <w:t>Febuary</w:t>
+        <w:t>February</w:t>
       </w:r>
       <w:r>
         <w:rPr>
@@ -2646,13 +2706,7 @@
         <w:t xml:space="preserve"> </w:t>
       </w:r>
       <w:r>
-        <w:t>1</w:t>
-      </w:r>
-      <w:r>
-        <w:t>3</w:t>
-      </w:r>
-      <w:r>
-        <w:t>,</w:t>
+        <w:t>13,</w:t>
       </w:r>
       <w:r>
         <w:rPr>
@@ -2661,10 +2715,7 @@
         <w:t xml:space="preserve"> </w:t>
       </w:r>
       <w:r>
-        <w:t>202</w:t>
-      </w:r>
-      <w:r>
-        <w:t>3</w:t>
+        <w:t>2023</w:t>
       </w:r>
       <w:r>
         <w:rPr>
@@ -2703,18 +2754,10 @@
         <w:rPr>
           <w:spacing w:val="-4"/>
         </w:rPr>
-        <w:t>202</w:t>
-      </w:r>
-      <w:r>
-        <w:rPr>
-          <w:spacing w:val="-4"/>
-        </w:rPr>
-        <w:t>4</w:t>
+        <w:t>2024</w:t>
       </w:r>
       <w:r>
         <w:tab/>
-      </w:r>
-      <w:r>
         <w:t>Pheonix Support Services INC</w:t>
       </w:r>
     </w:p>
@@ -2727,11 +2770,19 @@
       <w:r>
         <w:t xml:space="preserve"> </w:t>
       </w:r>
-      <w:r>
-        <w:rPr>
-          <w:spacing w:val="-2"/>
-        </w:rPr>
-        <w:t>Wordpress Developer</w:t>
+      <w:proofErr w:type="spellStart"/>
+      <w:r>
+        <w:rPr>
+          <w:spacing w:val="-2"/>
+        </w:rPr>
+        <w:t>Wordpress</w:t>
+      </w:r>
+      <w:proofErr w:type="spellEnd"/>
+      <w:r>
+        <w:rPr>
+          <w:spacing w:val="-2"/>
+        </w:rPr>
+        <w:t xml:space="preserve"> Developer</w:t>
       </w:r>
     </w:p>
     <w:p>
@@ -2778,7 +2829,7 @@
                     <pic:cNvPicPr/>
                   </pic:nvPicPr>
                   <pic:blipFill>
-                    <a:blip r:embed="rId10" cstate="print"/>
+                    <a:blip r:embed="rId11" cstate="print"/>
                     <a:stretch>
                       <a:fillRect/>
                     </a:stretch>
@@ -2900,7 +2951,7 @@
         </w:rPr>
         <w:t xml:space="preserve"> </w:t>
       </w:r>
-      <w:hyperlink r:id="rId11">
+      <w:hyperlink r:id="rId12">
         <w:r>
           <w:rPr>
             <w:color w:val="0000FF"/>
@@ -2922,7 +2973,7 @@
           <w:u w:val="none"/>
         </w:rPr>
       </w:pPr>
-      <w:hyperlink r:id="rId12" w:history="1">
+      <w:hyperlink r:id="rId13" w:history="1">
         <w:r>
           <w:rPr>
             <w:rStyle w:val="Hyperlink"/>
@@ -2936,7 +2987,7 @@
       <w:r>
         <w:br/>
       </w:r>
-      <w:hyperlink r:id="rId13" w:history="1">
+      <w:hyperlink r:id="rId14" w:history="1">
         <w:r>
           <w:rPr>
             <w:rStyle w:val="Hyperlink"/>
@@ -2954,7 +3005,7 @@
           <w:rStyle w:val="Hyperlink"/>
         </w:rPr>
       </w:pPr>
-      <w:hyperlink r:id="rId14" w:history="1">
+      <w:hyperlink r:id="rId15" w:history="1">
         <w:r>
           <w:rPr>
             <w:rStyle w:val="Hyperlink"/>
@@ -2972,7 +3023,7 @@
           <w:rStyle w:val="Hyperlink"/>
         </w:rPr>
       </w:pPr>
-      <w:hyperlink r:id="rId15" w:history="1">
+      <w:hyperlink r:id="rId16" w:history="1">
         <w:r>
           <w:rPr>
             <w:rStyle w:val="Hyperlink"/>
@@ -2999,7 +3050,7 @@
         </w:rPr>
         <w:br/>
       </w:r>
-      <w:hyperlink r:id="rId16" w:history="1">
+      <w:hyperlink r:id="rId17" w:history="1">
         <w:r>
           <w:rPr>
             <w:rStyle w:val="Hyperlink"/>
@@ -3017,7 +3068,7 @@
           <w:rStyle w:val="Hyperlink"/>
         </w:rPr>
       </w:pPr>
-      <w:hyperlink r:id="rId17" w:history="1">
+      <w:hyperlink r:id="rId18" w:history="1">
         <w:r>
           <w:rPr>
             <w:rStyle w:val="Hyperlink"/>
@@ -3032,7 +3083,7 @@
         <w:spacing w:line="448" w:lineRule="auto"/>
         <w:ind w:right="6397"/>
       </w:pPr>
-      <w:hyperlink r:id="rId18" w:history="1">
+      <w:hyperlink r:id="rId19" w:history="1">
         <w:r>
           <w:rPr>
             <w:rStyle w:val="Hyperlink"/>
@@ -3050,7 +3101,7 @@
         <w:spacing w:line="448" w:lineRule="auto"/>
         <w:ind w:right="6397"/>
       </w:pPr>
-      <w:hyperlink r:id="rId19" w:history="1">
+      <w:hyperlink r:id="rId20" w:history="1">
         <w:r>
           <w:rPr>
             <w:rStyle w:val="Hyperlink"/>
@@ -3065,7 +3116,7 @@
         <w:spacing w:line="448" w:lineRule="auto"/>
         <w:ind w:right="6397"/>
       </w:pPr>
-      <w:hyperlink r:id="rId20" w:history="1">
+      <w:hyperlink r:id="rId21" w:history="1">
         <w:r>
           <w:rPr>
             <w:rStyle w:val="Hyperlink"/>
@@ -3080,7 +3131,7 @@
         <w:spacing w:line="448" w:lineRule="auto"/>
         <w:ind w:right="6397"/>
       </w:pPr>
-      <w:hyperlink r:id="rId21" w:history="1">
+      <w:hyperlink r:id="rId22" w:history="1">
         <w:r>
           <w:rPr>
             <w:rStyle w:val="Hyperlink"/>
@@ -3661,7 +3712,7 @@
         </mc:Choice>
         <mc:Fallback>
           <w:pict>
-            <v:shape w14:anchorId="2933C8C8" id="Graphic 2" o:spid="_x0000_s1026" style="position:absolute;margin-left:70.6pt;margin-top:718.8pt;width:471.05pt;height:.5pt;z-index:-15800832;visibility:visible;mso-wrap-style:square;mso-wrap-distance-left:0;mso-wrap-distance-top:0;mso-wrap-distance-right:0;mso-wrap-distance-bottom:0;mso-position-horizontal:absolute;mso-position-horizontal-relative:page;mso-position-vertical:absolute;mso-position-vertical-relative:page;v-text-anchor:top" coordsize="5982335,6350" o:gfxdata="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" path="m5982335,l,,,6095r5982335,l5982335,xe" fillcolor="black" stroked="f">
+            <v:shape w14:anchorId="7DC523C3" id="Graphic 2" o:spid="_x0000_s1026" style="position:absolute;margin-left:70.6pt;margin-top:718.8pt;width:471.05pt;height:.5pt;z-index:-15800832;visibility:visible;mso-wrap-style:square;mso-wrap-distance-left:0;mso-wrap-distance-top:0;mso-wrap-distance-right:0;mso-wrap-distance-bottom:0;mso-position-horizontal:absolute;mso-position-horizontal-relative:page;mso-position-vertical:absolute;mso-position-vertical-relative:page;v-text-anchor:top" coordsize="5982335,6350" o:gfxdata="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" path="m5982335,l,,,6095r5982335,l5982335,xe" fillcolor="black" stroked="f">
               <v:path arrowok="t"/>
               <w10:wrap anchorx="page" anchory="page"/>
             </v:shape>

--- a/JohnmarkalcardeCV.docx
+++ b/JohnmarkalcardeCV.docx
@@ -104,11 +104,9 @@
         </w:rPr>
         <w:t xml:space="preserve"> </w:t>
       </w:r>
-      <w:proofErr w:type="spellStart"/>
       <w:r>
         <w:t>Bedonio</w:t>
       </w:r>
-      <w:proofErr w:type="spellEnd"/>
       <w:r>
         <w:rPr>
           <w:spacing w:val="-8"/>
@@ -129,13 +127,8 @@
         <w:ind w:left="100" w:right="2643"/>
       </w:pPr>
       <w:bookmarkStart w:id="0" w:name="_Hlk186216792"/>
-      <w:proofErr w:type="spellStart"/>
-      <w:r>
-        <w:t>Prk</w:t>
-      </w:r>
-      <w:proofErr w:type="spellEnd"/>
-      <w:r>
-        <w:t>.</w:t>
+      <w:r>
+        <w:t>Prk.</w:t>
       </w:r>
       <w:r>
         <w:rPr>
@@ -143,13 +136,8 @@
         </w:rPr>
         <w:t xml:space="preserve"> </w:t>
       </w:r>
-      <w:proofErr w:type="spellStart"/>
-      <w:r>
-        <w:t>Pagkakaisa</w:t>
-      </w:r>
-      <w:proofErr w:type="spellEnd"/>
-      <w:r>
-        <w:t>,</w:t>
+      <w:r>
+        <w:t>Pagkakaisa,</w:t>
       </w:r>
       <w:r>
         <w:rPr>
@@ -157,13 +145,8 @@
         </w:rPr>
         <w:t xml:space="preserve"> </w:t>
       </w:r>
-      <w:proofErr w:type="spellStart"/>
-      <w:r>
-        <w:t>Brgy</w:t>
-      </w:r>
-      <w:proofErr w:type="spellEnd"/>
-      <w:r>
-        <w:t>.</w:t>
+      <w:r>
+        <w:t>Brgy.</w:t>
       </w:r>
       <w:r>
         <w:rPr>
@@ -343,146 +326,10 @@
     <w:p>
       <w:pPr>
         <w:pStyle w:val="BodyText"/>
-        <w:spacing w:before="93" w:line="276" w:lineRule="auto"/>
-        <w:ind w:left="100" w:right="1121"/>
-      </w:pPr>
-      <w:r>
-        <w:t>I</w:t>
-      </w:r>
-      <w:r>
-        <w:rPr>
-          <w:spacing w:val="-1"/>
-        </w:rPr>
-        <w:t>’</w:t>
-      </w:r>
-      <w:r>
-        <w:t>m</w:t>
-      </w:r>
-      <w:r>
-        <w:rPr>
-          <w:spacing w:val="-13"/>
-        </w:rPr>
-        <w:t xml:space="preserve"> </w:t>
-      </w:r>
-      <w:r>
-        <w:rPr>
-          <w:spacing w:val="-13"/>
-        </w:rPr>
-        <w:t xml:space="preserve">always </w:t>
-      </w:r>
-      <w:r>
-        <w:t>w</w:t>
-      </w:r>
-      <w:r>
-        <w:t>illing</w:t>
-      </w:r>
-      <w:r>
-        <w:rPr>
-          <w:spacing w:val="-1"/>
-        </w:rPr>
-        <w:t xml:space="preserve"> </w:t>
-      </w:r>
-      <w:r>
-        <w:t>to</w:t>
-      </w:r>
-      <w:r>
-        <w:rPr>
-          <w:spacing w:val="-1"/>
-        </w:rPr>
-        <w:t xml:space="preserve"> </w:t>
-      </w:r>
-      <w:r>
-        <w:t>try</w:t>
-      </w:r>
-      <w:r>
-        <w:rPr>
-          <w:spacing w:val="-1"/>
-        </w:rPr>
-        <w:t xml:space="preserve"> </w:t>
-      </w:r>
-      <w:r>
-        <w:t>new</w:t>
-      </w:r>
-      <w:r>
-        <w:rPr>
-          <w:spacing w:val="-7"/>
-        </w:rPr>
-        <w:t xml:space="preserve"> </w:t>
-      </w:r>
-      <w:r>
-        <w:t>things</w:t>
-      </w:r>
-      <w:r>
-        <w:rPr>
-          <w:spacing w:val="-1"/>
-        </w:rPr>
-        <w:t xml:space="preserve"> </w:t>
-      </w:r>
-      <w:r>
-        <w:t>and</w:t>
-      </w:r>
-      <w:r>
-        <w:rPr>
-          <w:spacing w:val="-5"/>
-        </w:rPr>
-        <w:t xml:space="preserve"> </w:t>
-      </w:r>
-      <w:r>
-        <w:t>interested</w:t>
-      </w:r>
-      <w:r>
-        <w:rPr>
-          <w:spacing w:val="-5"/>
-        </w:rPr>
-        <w:t xml:space="preserve"> </w:t>
-      </w:r>
-      <w:r>
-        <w:t>in</w:t>
-      </w:r>
-      <w:r>
-        <w:rPr>
-          <w:spacing w:val="-5"/>
-        </w:rPr>
-        <w:t xml:space="preserve"> </w:t>
-      </w:r>
-      <w:r>
-        <w:t>improving</w:t>
-      </w:r>
-      <w:r>
-        <w:rPr>
-          <w:spacing w:val="-5"/>
-        </w:rPr>
-        <w:t xml:space="preserve"> </w:t>
-      </w:r>
-      <w:r>
-        <w:t>efficiency</w:t>
-      </w:r>
-      <w:r>
-        <w:rPr>
-          <w:spacing w:val="-1"/>
-        </w:rPr>
-        <w:t xml:space="preserve"> </w:t>
-      </w:r>
-      <w:r>
-        <w:t>on</w:t>
-      </w:r>
-      <w:r>
-        <w:rPr>
-          <w:spacing w:val="-1"/>
-        </w:rPr>
-        <w:t xml:space="preserve"> </w:t>
-      </w:r>
-      <w:r>
-        <w:t xml:space="preserve">assigned tasks. Know how to follow given instructions. </w:t>
-      </w:r>
-      <w:r>
-        <w:t xml:space="preserve">I’m </w:t>
-      </w:r>
-      <w:r>
-        <w:t>Open with my co-worker’s feedback and appreciate team work for a merrier company.</w:t>
-      </w:r>
-      <w:r>
-        <w:t xml:space="preserve"> </w:t>
+        <w:spacing w:before="7"/>
+      </w:pPr>
+      <w:r>
+        <w:t>To obtain a position that allows me to grow professionally while making a significant contribution to a company that values innovation and teamwork.</w:t>
       </w:r>
     </w:p>
     <w:p>
@@ -691,15 +538,7 @@
         <w:ind w:left="460" w:right="5393"/>
       </w:pPr>
       <w:r>
-        <w:t xml:space="preserve">Father's Name: Dennis Castor Alcarde Mother’s Name: Irene </w:t>
-      </w:r>
-      <w:proofErr w:type="spellStart"/>
-      <w:r>
-        <w:t>Bedonio</w:t>
-      </w:r>
-      <w:proofErr w:type="spellEnd"/>
-      <w:r>
-        <w:t xml:space="preserve"> Alcarde Language:</w:t>
+        <w:t>Father's Name: Dennis Castor Alcarde Mother’s Name: Irene Bedonio Alcarde Language:</w:t>
       </w:r>
       <w:r>
         <w:rPr>
@@ -1285,14 +1124,12 @@
         </w:rPr>
         <w:t xml:space="preserve"> </w:t>
       </w:r>
-      <w:proofErr w:type="spellStart"/>
       <w:r>
         <w:rPr>
           <w:sz w:val="24"/>
         </w:rPr>
         <w:t>Elementor</w:t>
       </w:r>
-      <w:proofErr w:type="spellEnd"/>
       <w:r>
         <w:rPr>
           <w:spacing w:val="-2"/>
@@ -2002,14 +1839,12 @@
         </w:rPr>
         <w:t xml:space="preserve"> </w:t>
       </w:r>
-      <w:proofErr w:type="spellStart"/>
       <w:r>
         <w:rPr>
           <w:spacing w:val="-2"/>
         </w:rPr>
         <w:t>Lambayong</w:t>
       </w:r>
-      <w:proofErr w:type="spellEnd"/>
     </w:p>
     <w:p>
       <w:pPr>
@@ -2017,13 +1852,8 @@
         <w:spacing w:before="4" w:line="237" w:lineRule="auto"/>
         <w:ind w:left="2261" w:right="5393"/>
       </w:pPr>
-      <w:proofErr w:type="spellStart"/>
-      <w:r>
-        <w:t>Lambayong</w:t>
-      </w:r>
-      <w:proofErr w:type="spellEnd"/>
-      <w:r>
-        <w:t>,</w:t>
+      <w:r>
+        <w:t>Lambayong,</w:t>
       </w:r>
       <w:r>
         <w:rPr>
@@ -2063,52 +1893,6 @@
           <w:tab w:val="left" w:pos="2261"/>
         </w:tabs>
         <w:ind w:left="2261" w:right="5460" w:hanging="2161"/>
-      </w:pPr>
-      <w:r>
-        <w:rPr>
-          <w:spacing w:val="-2"/>
-        </w:rPr>
-        <w:t>Elementary:</w:t>
-      </w:r>
-      <w:r>
-        <w:tab/>
-        <w:t xml:space="preserve">Mamali Elementary </w:t>
-      </w:r>
-      <w:proofErr w:type="spellStart"/>
-      <w:r>
-        <w:t>Lambayong</w:t>
-      </w:r>
-      <w:proofErr w:type="spellEnd"/>
-      <w:r>
-        <w:t>,</w:t>
-      </w:r>
-      <w:r>
-        <w:rPr>
-          <w:spacing w:val="-17"/>
-        </w:rPr>
-        <w:t xml:space="preserve"> </w:t>
-      </w:r>
-      <w:r>
-        <w:t>Sultan</w:t>
-      </w:r>
-      <w:r>
-        <w:rPr>
-          <w:spacing w:val="-17"/>
-        </w:rPr>
-        <w:t xml:space="preserve"> </w:t>
-      </w:r>
-      <w:r>
-        <w:t xml:space="preserve">Kudarat </w:t>
-      </w:r>
-      <w:r>
-        <w:rPr>
-          <w:spacing w:val="-4"/>
-        </w:rPr>
-        <w:t>2010</w:t>
-      </w:r>
-    </w:p>
-    <w:p>
-      <w:pPr>
         <w:sectPr>
           <w:footerReference w:type="default" r:id="rId10"/>
           <w:pgSz w:w="12240" w:h="15840"/>
@@ -2116,30 +1900,49 @@
           <w:cols w:space="720"/>
         </w:sectPr>
       </w:pPr>
-    </w:p>
-    <w:p>
-      <w:pPr>
-        <w:pStyle w:val="BodyText"/>
-        <w:rPr>
-          <w:sz w:val="20"/>
-        </w:rPr>
-      </w:pPr>
-    </w:p>
-    <w:p>
-      <w:pPr>
-        <w:pStyle w:val="BodyText"/>
-        <w:spacing w:before="4"/>
-        <w:rPr>
-          <w:sz w:val="28"/>
-        </w:rPr>
-      </w:pPr>
+      <w:r>
+        <w:rPr>
+          <w:spacing w:val="-2"/>
+        </w:rPr>
+        <w:t>Elementary:</w:t>
+      </w:r>
+      <w:r>
+        <w:tab/>
+        <w:t>Mamali Elementary Lambayong,</w:t>
+      </w:r>
+      <w:r>
+        <w:rPr>
+          <w:spacing w:val="-17"/>
+        </w:rPr>
+        <w:t xml:space="preserve"> </w:t>
+      </w:r>
+      <w:r>
+        <w:t>Sultan</w:t>
+      </w:r>
+      <w:r>
+        <w:rPr>
+          <w:spacing w:val="-17"/>
+        </w:rPr>
+        <w:t xml:space="preserve"> </w:t>
+      </w:r>
+      <w:r>
+        <w:t xml:space="preserve">Kudarat </w:t>
+      </w:r>
+      <w:r>
+        <w:rPr>
+          <w:spacing w:val="-4"/>
+        </w:rPr>
+        <w:t>2010</w:t>
+      </w:r>
     </w:p>
     <w:p>
       <w:pPr>
         <w:pStyle w:val="Heading1"/>
         <w:spacing w:before="92"/>
-      </w:pPr>
-      <w:r>
+        <w:ind w:left="0"/>
+      </w:pPr>
+      <w:r>
+        <w:lastRenderedPageBreak/>
         <w:t>EXPERIENCE</w:t>
       </w:r>
       <w:r>
@@ -2249,12 +2052,8 @@
       </w:r>
       <w:r>
         <w:tab/>
-      </w:r>
-      <w:proofErr w:type="spellStart"/>
-      <w:r>
         <w:t>Philhealth</w:t>
       </w:r>
-      <w:proofErr w:type="spellEnd"/>
       <w:r>
         <w:rPr>
           <w:spacing w:val="-9"/>
@@ -2445,13 +2244,8 @@
         <w:ind w:left="5142" w:right="2643"/>
       </w:pPr>
       <w:r>
-        <w:t xml:space="preserve">Junior Developer </w:t>
-      </w:r>
-      <w:proofErr w:type="spellStart"/>
-      <w:r>
-        <w:t>Polomolok</w:t>
-      </w:r>
-      <w:proofErr w:type="spellEnd"/>
+        <w:t>Junior Developer Polomolok</w:t>
+      </w:r>
       <w:r>
         <w:rPr>
           <w:spacing w:val="-17"/>
@@ -2770,28 +2564,12 @@
       <w:r>
         <w:t xml:space="preserve"> </w:t>
       </w:r>
-      <w:proofErr w:type="spellStart"/>
-      <w:r>
-        <w:rPr>
-          <w:spacing w:val="-2"/>
-        </w:rPr>
-        <w:t>Wordpress</w:t>
-      </w:r>
-      <w:proofErr w:type="spellEnd"/>
-      <w:r>
-        <w:rPr>
-          <w:spacing w:val="-2"/>
-        </w:rPr>
-        <w:t xml:space="preserve"> Developer</w:t>
-      </w:r>
-    </w:p>
-    <w:p>
-      <w:pPr>
-        <w:pStyle w:val="BodyText"/>
-        <w:rPr>
-          <w:sz w:val="20"/>
-        </w:rPr>
-      </w:pPr>
+      <w:r>
+        <w:rPr>
+          <w:spacing w:val="-2"/>
+        </w:rPr>
+        <w:t>Wordpress Developer</w:t>
+      </w:r>
     </w:p>
     <w:p>
       <w:pPr>
@@ -2800,6 +2578,11 @@
         <w:rPr>
           <w:sz w:val="10"/>
         </w:rPr>
+        <w:sectPr>
+          <w:pgSz w:w="12240" w:h="15840"/>
+          <w:pgMar w:top="1820" w:right="200" w:bottom="1460" w:left="1340" w:header="0" w:footer="1264" w:gutter="0"/>
+          <w:cols w:space="720"/>
+        </w:sectPr>
       </w:pPr>
       <w:r>
         <w:rPr>
@@ -2852,20 +2635,9 @@
     </w:p>
     <w:p>
       <w:pPr>
-        <w:rPr>
-          <w:sz w:val="10"/>
-        </w:rPr>
-        <w:sectPr>
-          <w:pgSz w:w="12240" w:h="15840"/>
-          <w:pgMar w:top="1820" w:right="200" w:bottom="1460" w:left="1340" w:header="0" w:footer="1264" w:gutter="0"/>
-          <w:cols w:space="720"/>
-        </w:sectPr>
-      </w:pPr>
-    </w:p>
-    <w:p>
-      <w:pPr>
         <w:pStyle w:val="Heading1"/>
         <w:spacing w:before="120"/>
+        <w:ind w:left="0"/>
       </w:pPr>
       <w:r>
         <w:lastRenderedPageBreak/>
@@ -3201,66 +2973,19 @@
     </w:p>
     <w:p>
       <w:pPr>
-        <w:pStyle w:val="BodyText"/>
-        <w:spacing w:line="448" w:lineRule="auto"/>
-        <w:ind w:right="6397"/>
-      </w:pPr>
-    </w:p>
-    <w:p>
-      <w:pPr>
-        <w:pStyle w:val="BodyText"/>
-        <w:rPr>
-          <w:sz w:val="20"/>
-        </w:rPr>
-      </w:pPr>
-    </w:p>
-    <w:p>
-      <w:pPr>
-        <w:pStyle w:val="BodyText"/>
-        <w:rPr>
-          <w:sz w:val="20"/>
-        </w:rPr>
-      </w:pPr>
-    </w:p>
-    <w:p>
-      <w:pPr>
-        <w:pStyle w:val="BodyText"/>
-        <w:rPr>
-          <w:sz w:val="20"/>
-        </w:rPr>
-      </w:pPr>
-    </w:p>
-    <w:p>
-      <w:pPr>
-        <w:pStyle w:val="BodyText"/>
-        <w:rPr>
-          <w:sz w:val="20"/>
-        </w:rPr>
-      </w:pPr>
-    </w:p>
-    <w:p>
-      <w:pPr>
-        <w:pStyle w:val="BodyText"/>
-        <w:rPr>
-          <w:sz w:val="20"/>
-        </w:rPr>
-      </w:pPr>
-    </w:p>
-    <w:p>
-      <w:pPr>
-        <w:pStyle w:val="BodyText"/>
-        <w:spacing w:before="11"/>
-        <w:rPr>
-          <w:sz w:val="21"/>
-        </w:rPr>
-      </w:pPr>
-    </w:p>
-    <w:p>
-      <w:pPr>
         <w:pStyle w:val="Heading1"/>
         <w:spacing w:before="92"/>
-      </w:pPr>
-      <w:r>
+        <w:ind w:left="0"/>
+      </w:pPr>
+    </w:p>
+    <w:p>
+      <w:pPr>
+        <w:pStyle w:val="Heading1"/>
+        <w:spacing w:before="92"/>
+        <w:ind w:left="0"/>
+      </w:pPr>
+      <w:r>
+        <w:lastRenderedPageBreak/>
         <w:t xml:space="preserve">CHARACTER </w:t>
       </w:r>
       <w:r>
@@ -3712,7 +3437,7 @@
         </mc:Choice>
         <mc:Fallback>
           <w:pict>
-            <v:shape w14:anchorId="7DC523C3" id="Graphic 2" o:spid="_x0000_s1026" style="position:absolute;margin-left:70.6pt;margin-top:718.8pt;width:471.05pt;height:.5pt;z-index:-15800832;visibility:visible;mso-wrap-style:square;mso-wrap-distance-left:0;mso-wrap-distance-top:0;mso-wrap-distance-right:0;mso-wrap-distance-bottom:0;mso-position-horizontal:absolute;mso-position-horizontal-relative:page;mso-position-vertical:absolute;mso-position-vertical-relative:page;v-text-anchor:top" coordsize="5982335,6350" o:gfxdata="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" path="m5982335,l,,,6095r5982335,l5982335,xe" fillcolor="black" stroked="f">
+            <v:shape w14:anchorId="1B309F94" id="Graphic 2" o:spid="_x0000_s1026" style="position:absolute;margin-left:70.6pt;margin-top:718.8pt;width:471.05pt;height:.5pt;z-index:-15800832;visibility:visible;mso-wrap-style:square;mso-wrap-distance-left:0;mso-wrap-distance-top:0;mso-wrap-distance-right:0;mso-wrap-distance-bottom:0;mso-position-horizontal:absolute;mso-position-horizontal-relative:page;mso-position-vertical:absolute;mso-position-vertical-relative:page;v-text-anchor:top" coordsize="5982335,6350" o:gfxdata="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" path="m5982335,l,,,6095r5982335,l5982335,xe" fillcolor="black" stroked="f">
               <v:path arrowok="t"/>
               <w10:wrap anchorx="page" anchory="page"/>
             </v:shape>
@@ -4420,7 +4145,6 @@
   <w:style w:type="character" w:default="1" w:styleId="DefaultParagraphFont">
     <w:name w:val="Default Paragraph Font"/>
     <w:uiPriority w:val="1"/>
-    <w:semiHidden/>
     <w:unhideWhenUsed/>
   </w:style>
   <w:style w:type="table" w:default="1" w:styleId="TableNormal">
